--- a/RelatorioGrafos(Passar para pdf para enviar).docx
+++ b/RelatorioGrafos(Passar para pdf para enviar).docx
@@ -98,6 +98,8 @@
       <w:r>
         <w:t>)</w:t>
       </w:r>
+      <w:bookmarkStart w:id="0" w:name="_GoBack"/>
+      <w:bookmarkEnd w:id="0"/>
     </w:p>
     <w:p>
       <w:pPr>
@@ -164,8 +166,6 @@
       <w:r>
         <w:t>Utilizamos está função para</w:t>
       </w:r>
-      <w:bookmarkStart w:id="0" w:name="_GoBack"/>
-      <w:bookmarkEnd w:id="0"/>
     </w:p>
     <w:p>
       <w:pPr>
@@ -267,36 +267,6 @@
           </wp:anchor>
         </w:drawing>
       </w:r>
-    </w:p>
-    <w:p>
-      <w:pPr>
-        <w:jc w:val="both"/>
-      </w:pPr>
-    </w:p>
-    <w:p>
-      <w:pPr>
-        <w:jc w:val="both"/>
-      </w:pPr>
-    </w:p>
-    <w:p>
-      <w:pPr>
-        <w:jc w:val="both"/>
-      </w:pPr>
-    </w:p>
-    <w:p>
-      <w:pPr>
-        <w:jc w:val="both"/>
-      </w:pPr>
-    </w:p>
-    <w:p>
-      <w:pPr>
-        <w:jc w:val="both"/>
-      </w:pPr>
-    </w:p>
-    <w:p>
-      <w:pPr>
-        <w:jc w:val="both"/>
-      </w:pPr>
     </w:p>
     <w:p>
       <w:pPr>

--- a/RelatorioGrafos(Passar para pdf para enviar).docx
+++ b/RelatorioGrafos(Passar para pdf para enviar).docx
@@ -1,15 +1,24 @@
 
 <file path=word/document.xml><?xml version="1.0" encoding="utf-8"?>
-<w:document xmlns:wpc="http://schemas.microsoft.com/office/word/2010/wordprocessingCanvas" xmlns:cx="http://schemas.microsoft.com/office/drawing/2014/chartex" xmlns:cx1="http://schemas.microsoft.com/office/drawing/2015/9/8/chartex" xmlns:cx2="http://schemas.microsoft.com/office/drawing/2015/10/21/chartex" xmlns:mc="http://schemas.openxmlformats.org/markup-compatibility/2006" xmlns:o="urn:schemas-microsoft-com:office:office" xmlns:r="http://schemas.openxmlformats.org/officeDocument/2006/relationships" xmlns:m="http://schemas.openxmlformats.org/officeDocument/2006/math" xmlns:v="urn:schemas-microsoft-com:vml" xmlns:wp14="http://schemas.microsoft.com/office/word/2010/wordprocessingDrawing" xmlns:wp="http://schemas.openxmlformats.org/drawingml/2006/wordprocessingDrawing" xmlns:w10="urn:schemas-microsoft-com:office:word" xmlns:w="http://schemas.openxmlformats.org/wordprocessingml/2006/main" xmlns:w14="http://schemas.microsoft.com/office/word/2010/wordml" xmlns:w15="http://schemas.microsoft.com/office/word/2012/wordml" xmlns:w16se="http://schemas.microsoft.com/office/word/2015/wordml/symex" xmlns:wpg="http://schemas.microsoft.com/office/word/2010/wordprocessingGroup" xmlns:wpi="http://schemas.microsoft.com/office/word/2010/wordprocessingInk" xmlns:wne="http://schemas.microsoft.com/office/word/2006/wordml" xmlns:wps="http://schemas.microsoft.com/office/word/2010/wordprocessingShape" mc:Ignorable="w14 w15 w16se wp14">
+<w:document xmlns:wpc="http://schemas.microsoft.com/office/word/2010/wordprocessingCanvas" xmlns:cx="http://schemas.microsoft.com/office/drawing/2014/chartex" xmlns:cx1="http://schemas.microsoft.com/office/drawing/2015/9/8/chartex" xmlns:cx2="http://schemas.microsoft.com/office/drawing/2015/10/21/chartex" xmlns:cx3="http://schemas.microsoft.com/office/drawing/2016/5/9/chartex" xmlns:cx4="http://schemas.microsoft.com/office/drawing/2016/5/10/chartex" xmlns:cx5="http://schemas.microsoft.com/office/drawing/2016/5/11/chartex" xmlns:cx6="http://schemas.microsoft.com/office/drawing/2016/5/12/chartex" xmlns:cx7="http://schemas.microsoft.com/office/drawing/2016/5/13/chartex" xmlns:cx8="http://schemas.microsoft.com/office/drawing/2016/5/14/chartex" xmlns:mc="http://schemas.openxmlformats.org/markup-compatibility/2006" xmlns:aink="http://schemas.microsoft.com/office/drawing/2016/ink" xmlns:am3d="http://schemas.microsoft.com/office/drawing/2017/model3d" xmlns:o="urn:schemas-microsoft-com:office:office" xmlns:r="http://schemas.openxmlformats.org/officeDocument/2006/relationships" xmlns:m="http://schemas.openxmlformats.org/officeDocument/2006/math" xmlns:v="urn:schemas-microsoft-com:vml" xmlns:wp14="http://schemas.microsoft.com/office/word/2010/wordprocessingDrawing" xmlns:wp="http://schemas.openxmlformats.org/drawingml/2006/wordprocessingDrawing" xmlns:w10="urn:schemas-microsoft-com:office:word" xmlns:w="http://schemas.openxmlformats.org/wordprocessingml/2006/main" xmlns:w14="http://schemas.microsoft.com/office/word/2010/wordml" xmlns:w15="http://schemas.microsoft.com/office/word/2012/wordml" xmlns:w16cid="http://schemas.microsoft.com/office/word/2016/wordml/cid" xmlns:w16se="http://schemas.microsoft.com/office/word/2015/wordml/symex" xmlns:wpg="http://schemas.microsoft.com/office/word/2010/wordprocessingGroup" xmlns:wpi="http://schemas.microsoft.com/office/word/2010/wordprocessingInk" xmlns:wne="http://schemas.microsoft.com/office/word/2006/wordml" xmlns:wps="http://schemas.microsoft.com/office/word/2010/wordprocessingShape" mc:Ignorable="w14 w15 w16se w16cid wp14">
   <w:body>
     <w:p>
       <w:pPr>
         <w:pStyle w:val="Ttulo1"/>
-      </w:pPr>
-      <w:r>
+        <w:rPr>
+          <w:rFonts w:ascii="Arial" w:hAnsi="Arial" w:cs="Arial"/>
+        </w:rPr>
+      </w:pPr>
+      <w:r>
+        <w:rPr>
+          <w:rFonts w:ascii="Arial" w:hAnsi="Arial" w:cs="Arial"/>
+        </w:rPr>
         <w:t xml:space="preserve">Relatório de funcionamento do </w:t>
       </w:r>
       <w:r>
+        <w:rPr>
+          <w:rFonts w:ascii="Arial" w:hAnsi="Arial" w:cs="Arial"/>
+        </w:rPr>
         <w:t>Algoritmo</w:t>
       </w:r>
     </w:p>
@@ -17,11 +26,13 @@
       <w:pPr>
         <w:jc w:val="right"/>
         <w:rPr>
-          <w:b/>
-        </w:rPr>
-      </w:pPr>
-      <w:r>
-        <w:rPr>
+          <w:rFonts w:ascii="Arial" w:hAnsi="Arial" w:cs="Arial"/>
+          <w:b/>
+        </w:rPr>
+      </w:pPr>
+      <w:r>
+        <w:rPr>
+          <w:rFonts w:ascii="Arial" w:hAnsi="Arial" w:cs="Arial"/>
           <w:b/>
         </w:rPr>
         <w:t>Douglas José Tertuliano do Santos – 11513928</w:t>
@@ -31,55 +42,45 @@
       <w:pPr>
         <w:jc w:val="right"/>
         <w:rPr>
-          <w:b/>
-        </w:rPr>
-      </w:pPr>
-      <w:r>
-        <w:rPr>
-          <w:b/>
-        </w:rPr>
-        <w:t>Matheus Pires Fernandes - &lt;</w:t>
-      </w:r>
-      <w:proofErr w:type="spellStart"/>
-      <w:r>
-        <w:rPr>
-          <w:b/>
-        </w:rPr>
-        <w:t>numMatricula</w:t>
-      </w:r>
-      <w:proofErr w:type="spellEnd"/>
-      <w:r>
-        <w:rPr>
-          <w:b/>
-        </w:rPr>
-        <w:t>&gt;</w:t>
+          <w:rFonts w:ascii="Arial" w:hAnsi="Arial" w:cs="Arial"/>
+          <w:b/>
+        </w:rPr>
+      </w:pPr>
+      <w:r>
+        <w:rPr>
+          <w:rFonts w:ascii="Arial" w:hAnsi="Arial" w:cs="Arial"/>
+          <w:b/>
+        </w:rPr>
+        <w:t xml:space="preserve">Matheus Pires Fernandes - </w:t>
+      </w:r>
+      <w:r>
+        <w:rPr>
+          <w:rFonts w:ascii="Arial" w:hAnsi="Arial" w:cs="Arial"/>
+          <w:b/>
+        </w:rPr>
+        <w:t>11518681</w:t>
       </w:r>
     </w:p>
     <w:p>
       <w:pPr>
         <w:jc w:val="right"/>
         <w:rPr>
-          <w:b/>
-        </w:rPr>
-      </w:pPr>
-    </w:p>
-    <w:p>
-      <w:pPr>
-        <w:jc w:val="right"/>
-        <w:rPr>
-          <w:b/>
-        </w:rPr>
-      </w:pPr>
-    </w:p>
-    <w:p>
-      <w:pPr>
-        <w:jc w:val="both"/>
-        <w:rPr>
-          <w:b/>
-        </w:rPr>
-      </w:pPr>
-      <w:r>
-        <w:rPr>
+          <w:rFonts w:ascii="Arial" w:hAnsi="Arial" w:cs="Arial"/>
+          <w:b/>
+        </w:rPr>
+      </w:pPr>
+    </w:p>
+    <w:p>
+      <w:pPr>
+        <w:jc w:val="both"/>
+        <w:rPr>
+          <w:rFonts w:ascii="Arial" w:hAnsi="Arial" w:cs="Arial"/>
+          <w:b/>
+        </w:rPr>
+      </w:pPr>
+      <w:r>
+        <w:rPr>
+          <w:rFonts w:ascii="Arial" w:hAnsi="Arial" w:cs="Arial"/>
           <w:b/>
         </w:rPr>
         <w:t xml:space="preserve">Descrição do código: </w:t>
@@ -88,126 +89,362 @@
     <w:p>
       <w:pPr>
         <w:jc w:val="both"/>
-      </w:pPr>
-      <w:r>
-        <w:t>(</w:t>
-      </w:r>
-      <w:r>
-        <w:t>…</w:t>
-      </w:r>
-      <w:r>
-        <w:t>)</w:t>
-      </w:r>
+        <w:rPr>
+          <w:b/>
+        </w:rPr>
+      </w:pPr>
+    </w:p>
+    <w:p>
+      <w:pPr>
+        <w:jc w:val="both"/>
+        <w:rPr>
+          <w:rFonts w:ascii="Arial" w:hAnsi="Arial" w:cs="Arial"/>
+          <w:b/>
+        </w:rPr>
+      </w:pPr>
+      <w:r>
+        <w:rPr>
+          <w:rFonts w:ascii="Arial" w:hAnsi="Arial" w:cs="Arial"/>
+          <w:b/>
+        </w:rPr>
+        <w:t>- Função Busca()</w:t>
+      </w:r>
+    </w:p>
+    <w:p>
+      <w:pPr>
+        <w:jc w:val="both"/>
+        <w:rPr>
+          <w:rFonts w:ascii="Arial" w:hAnsi="Arial" w:cs="Arial"/>
+        </w:rPr>
+      </w:pPr>
+      <w:r>
+        <w:rPr>
+          <w:rFonts w:ascii="Arial" w:hAnsi="Arial" w:cs="Arial"/>
+        </w:rPr>
+        <w:t>Esta</w:t>
+      </w:r>
+      <w:r>
+        <w:rPr>
+          <w:rFonts w:ascii="Arial" w:hAnsi="Arial" w:cs="Arial"/>
+        </w:rPr>
+        <w:t xml:space="preserve"> função</w:t>
+      </w:r>
+      <w:r>
+        <w:rPr>
+          <w:rFonts w:ascii="Arial" w:hAnsi="Arial" w:cs="Arial"/>
+        </w:rPr>
+        <w:t xml:space="preserve"> recebe um grafo como argumento e ela marca todos os vértices como “Não visitados” e colori-los de branco. Esta função também percorre o grafo e verifica</w:t>
+      </w:r>
+      <w:r>
+        <w:rPr>
+          <w:rFonts w:ascii="Arial" w:hAnsi="Arial" w:cs="Arial"/>
+        </w:rPr>
+        <w:t xml:space="preserve"> se </w:t>
+      </w:r>
+      <w:r>
+        <w:rPr>
+          <w:rFonts w:ascii="Arial" w:hAnsi="Arial" w:cs="Arial"/>
+        </w:rPr>
+        <w:t xml:space="preserve">cada </w:t>
+      </w:r>
+      <w:r>
+        <w:rPr>
+          <w:rFonts w:ascii="Arial" w:hAnsi="Arial" w:cs="Arial"/>
+        </w:rPr>
+        <w:t>vértice</w:t>
+      </w:r>
+      <w:r>
+        <w:rPr>
+          <w:rFonts w:ascii="Arial" w:hAnsi="Arial" w:cs="Arial"/>
+        </w:rPr>
+        <w:t xml:space="preserve"> </w:t>
+      </w:r>
+      <w:r>
+        <w:rPr>
+          <w:rFonts w:ascii="Arial" w:hAnsi="Arial" w:cs="Arial"/>
+        </w:rPr>
+        <w:t>já foi</w:t>
+      </w:r>
+      <w:r>
+        <w:rPr>
+          <w:rFonts w:ascii="Arial" w:hAnsi="Arial" w:cs="Arial"/>
+        </w:rPr>
+        <w:t xml:space="preserve"> visitado</w:t>
+      </w:r>
+      <w:r>
+        <w:rPr>
+          <w:rFonts w:ascii="Arial" w:hAnsi="Arial" w:cs="Arial"/>
+        </w:rPr>
+        <w:t>. Caso</w:t>
+      </w:r>
+      <w:r>
+        <w:rPr>
+          <w:rFonts w:ascii="Arial" w:hAnsi="Arial" w:cs="Arial"/>
+        </w:rPr>
+        <w:t xml:space="preserve"> </w:t>
+      </w:r>
+      <w:r>
+        <w:rPr>
+          <w:rFonts w:ascii="Arial" w:hAnsi="Arial" w:cs="Arial"/>
+        </w:rPr>
+        <w:t>não tinham sido visitados</w:t>
+      </w:r>
+      <w:r>
+        <w:rPr>
+          <w:rFonts w:ascii="Arial" w:hAnsi="Arial" w:cs="Arial"/>
+        </w:rPr>
+        <w:t>,</w:t>
+      </w:r>
+      <w:r>
+        <w:rPr>
+          <w:rFonts w:ascii="Arial" w:hAnsi="Arial" w:cs="Arial"/>
+        </w:rPr>
+        <w:t xml:space="preserve"> </w:t>
+      </w:r>
+      <w:r>
+        <w:rPr>
+          <w:rFonts w:ascii="Arial" w:hAnsi="Arial" w:cs="Arial"/>
+        </w:rPr>
+        <w:t xml:space="preserve">é chamado </w:t>
+      </w:r>
+      <w:r>
+        <w:rPr>
+          <w:rFonts w:ascii="Arial" w:hAnsi="Arial" w:cs="Arial"/>
+        </w:rPr>
+        <w:t>a função BuscaProf()</w:t>
+      </w:r>
+      <w:r>
+        <w:rPr>
+          <w:rFonts w:ascii="Arial" w:hAnsi="Arial" w:cs="Arial"/>
+        </w:rPr>
+        <w:t>.</w:t>
+      </w:r>
+    </w:p>
+    <w:p>
+      <w:pPr>
+        <w:jc w:val="both"/>
+        <w:rPr>
+          <w:rFonts w:ascii="Arial" w:hAnsi="Arial" w:cs="Arial"/>
+        </w:rPr>
+      </w:pPr>
+    </w:p>
+    <w:p>
+      <w:pPr>
+        <w:jc w:val="both"/>
+        <w:rPr>
+          <w:rFonts w:ascii="Arial" w:hAnsi="Arial" w:cs="Arial"/>
+          <w:b/>
+        </w:rPr>
+      </w:pPr>
+      <w:r>
+        <w:rPr>
+          <w:rFonts w:ascii="Arial" w:hAnsi="Arial" w:cs="Arial"/>
+          <w:b/>
+        </w:rPr>
+        <w:t>- Função BuscaProf()</w:t>
+      </w:r>
+    </w:p>
+    <w:p>
+      <w:pPr>
+        <w:jc w:val="both"/>
+        <w:rPr>
+          <w:rFonts w:ascii="Arial" w:hAnsi="Arial" w:cs="Arial"/>
+        </w:rPr>
+      </w:pPr>
+      <w:r>
+        <w:rPr>
+          <w:rFonts w:ascii="Arial" w:hAnsi="Arial" w:cs="Arial"/>
+        </w:rPr>
+        <w:t>Esta função recebe o vértice analisado no momento com</w:t>
+      </w:r>
+      <w:r>
+        <w:rPr>
+          <w:rFonts w:ascii="Arial" w:hAnsi="Arial" w:cs="Arial"/>
+        </w:rPr>
+        <w:t>o</w:t>
+      </w:r>
+      <w:r>
+        <w:rPr>
+          <w:rFonts w:ascii="Arial" w:hAnsi="Arial" w:cs="Arial"/>
+        </w:rPr>
+        <w:t xml:space="preserve"> argumento e visita todos os adjacentes do mesmo. Este vértice é adicionado na pilha de nós. Então é verificado se este tem adjacentes. </w:t>
+      </w:r>
+    </w:p>
+    <w:p>
+      <w:pPr>
+        <w:jc w:val="both"/>
+        <w:rPr>
+          <w:rFonts w:ascii="Arial" w:hAnsi="Arial" w:cs="Arial"/>
+        </w:rPr>
+      </w:pPr>
+      <w:r>
+        <w:rPr>
+          <w:rFonts w:ascii="Arial" w:hAnsi="Arial" w:cs="Arial"/>
+        </w:rPr>
+        <w:t xml:space="preserve">Para cada nó adjacente a este é verificado se ele possui o atributo “NãoVisitado”, pois caso já tenha sido analisado seus adjacentes, não necessita analisa-lo. Caso ele realmente não tenha sido visitado, marca a aresta (a aresta entre o nó passado como argumento e o nó adjacente em questão) como visitada. </w:t>
+      </w:r>
+    </w:p>
+    <w:p>
+      <w:pPr>
+        <w:jc w:val="both"/>
+        <w:rPr>
+          <w:rFonts w:ascii="Arial" w:hAnsi="Arial" w:cs="Arial"/>
+        </w:rPr>
+      </w:pPr>
+      <w:r>
+        <w:rPr>
+          <w:rFonts w:ascii="Arial" w:hAnsi="Arial" w:cs="Arial"/>
+        </w:rPr>
+        <w:t xml:space="preserve">Após isso, é chamado a BuscaProf() para o vértice adjacente ao vértice inicialmente analisado. </w:t>
+      </w:r>
+    </w:p>
+    <w:p>
+      <w:pPr>
+        <w:jc w:val="both"/>
+        <w:rPr>
+          <w:rFonts w:ascii="Arial" w:hAnsi="Arial" w:cs="Arial"/>
+        </w:rPr>
+      </w:pPr>
+      <w:r>
+        <w:rPr>
+          <w:rFonts w:ascii="Arial" w:hAnsi="Arial" w:cs="Arial"/>
+        </w:rPr>
+        <w:t xml:space="preserve">Quando já tiver sido analisado todos os vértices adjacentes ao vértice inicialmente analisado, ele é desempilhado e também marcado com a cor Preta, para mostrar que já foi completamente analisado.  </w:t>
+      </w:r>
+    </w:p>
+    <w:p>
+      <w:pPr>
+        <w:jc w:val="both"/>
+        <w:rPr>
+          <w:rFonts w:ascii="Arial" w:hAnsi="Arial" w:cs="Arial"/>
+        </w:rPr>
+      </w:pPr>
+    </w:p>
+    <w:p>
+      <w:pPr>
+        <w:jc w:val="both"/>
+        <w:rPr>
+          <w:rFonts w:ascii="Arial" w:hAnsi="Arial" w:cs="Arial"/>
+          <w:b/>
+        </w:rPr>
+      </w:pPr>
+      <w:r>
+        <w:rPr>
+          <w:rFonts w:ascii="Arial" w:hAnsi="Arial" w:cs="Arial"/>
+          <w:b/>
+        </w:rPr>
+        <w:t>- Função BuscaLargura()</w:t>
+      </w:r>
+    </w:p>
+    <w:p>
+      <w:pPr>
+        <w:jc w:val="both"/>
+        <w:rPr>
+          <w:rFonts w:ascii="Arial" w:hAnsi="Arial" w:cs="Arial"/>
+        </w:rPr>
+      </w:pPr>
+    </w:p>
+    <w:p>
+      <w:pPr>
+        <w:rPr>
+          <w:rFonts w:ascii="Arial" w:hAnsi="Arial" w:cs="Arial"/>
+        </w:rPr>
+      </w:pPr>
+    </w:p>
+    <w:p>
+      <w:pPr>
+        <w:rPr>
+          <w:rFonts w:ascii="Arial" w:hAnsi="Arial" w:cs="Arial"/>
+        </w:rPr>
+      </w:pPr>
+    </w:p>
+    <w:p>
+      <w:pPr>
+        <w:rPr>
+          <w:rFonts w:ascii="Arial" w:hAnsi="Arial" w:cs="Arial"/>
+        </w:rPr>
+      </w:pPr>
+    </w:p>
+    <w:p>
+      <w:pPr>
+        <w:rPr>
+          <w:rFonts w:ascii="Arial" w:hAnsi="Arial" w:cs="Arial"/>
+        </w:rPr>
+      </w:pPr>
+    </w:p>
+    <w:p>
+      <w:pPr>
+        <w:rPr>
+          <w:rFonts w:ascii="Arial" w:hAnsi="Arial" w:cs="Arial"/>
+        </w:rPr>
+      </w:pPr>
+    </w:p>
+    <w:p>
+      <w:pPr>
+        <w:rPr>
+          <w:rFonts w:ascii="Arial" w:hAnsi="Arial" w:cs="Arial"/>
+        </w:rPr>
+      </w:pPr>
+    </w:p>
+    <w:p>
+      <w:pPr>
+        <w:rPr>
+          <w:rFonts w:ascii="Arial" w:hAnsi="Arial" w:cs="Arial"/>
+        </w:rPr>
+      </w:pPr>
+    </w:p>
+    <w:p>
+      <w:pPr>
+        <w:rPr>
+          <w:rFonts w:ascii="Arial" w:hAnsi="Arial" w:cs="Arial"/>
+        </w:rPr>
+      </w:pPr>
+    </w:p>
+    <w:p>
+      <w:pPr>
+        <w:jc w:val="center"/>
+        <w:rPr>
+          <w:rFonts w:ascii="Arial" w:hAnsi="Arial" w:cs="Arial"/>
+          <w:b/>
+        </w:rPr>
+      </w:pPr>
+      <w:r>
+        <w:rPr>
+          <w:rFonts w:ascii="Arial" w:hAnsi="Arial" w:cs="Arial"/>
+          <w:b/>
+        </w:rPr>
+        <w:lastRenderedPageBreak/>
+        <w:t>Imagens dos grafos gerados:</w:t>
+      </w:r>
+    </w:p>
+    <w:p>
+      <w:pPr>
+        <w:jc w:val="both"/>
+        <w:rPr>
+          <w:rFonts w:ascii="Arial" w:hAnsi="Arial" w:cs="Arial"/>
+          <w:b/>
+        </w:rPr>
+      </w:pPr>
+      <w:r>
+        <w:rPr>
+          <w:rFonts w:ascii="Arial" w:hAnsi="Arial" w:cs="Arial"/>
+          <w:b/>
+        </w:rPr>
+        <w:t>- Grafo inicial:</w:t>
+      </w:r>
+    </w:p>
+    <w:p>
+      <w:pPr>
+        <w:jc w:val="both"/>
+        <w:rPr>
+          <w:rFonts w:ascii="Arial" w:hAnsi="Arial" w:cs="Arial"/>
+        </w:rPr>
+      </w:pPr>
       <w:bookmarkStart w:id="0" w:name="_GoBack"/>
       <w:bookmarkEnd w:id="0"/>
-    </w:p>
-    <w:p>
-      <w:pPr>
-        <w:jc w:val="both"/>
-      </w:pPr>
-      <w:r>
-        <w:t xml:space="preserve">- Função </w:t>
-      </w:r>
-      <w:proofErr w:type="gramStart"/>
-      <w:r>
-        <w:t>Busca(</w:t>
-      </w:r>
-      <w:proofErr w:type="gramEnd"/>
-      <w:r>
-        <w:t>)</w:t>
-      </w:r>
-    </w:p>
-    <w:p>
-      <w:pPr>
-        <w:jc w:val="both"/>
-      </w:pPr>
-      <w:r>
-        <w:t>Utilizamos esta função para percorrer o grafo e verificar se o mesmo já foi visitado, se não tiver sido, chamamos a função “</w:t>
-      </w:r>
-      <w:proofErr w:type="spellStart"/>
-      <w:proofErr w:type="gramStart"/>
-      <w:r>
-        <w:t>BuscaProf</w:t>
-      </w:r>
-      <w:proofErr w:type="spellEnd"/>
-      <w:r>
-        <w:t>(</w:t>
-      </w:r>
-      <w:proofErr w:type="gramEnd"/>
-      <w:r>
-        <w:t>)”</w:t>
-      </w:r>
-    </w:p>
-    <w:p>
-      <w:pPr>
-        <w:jc w:val="both"/>
-      </w:pPr>
-      <w:r>
-        <w:t xml:space="preserve">- Função </w:t>
-      </w:r>
-      <w:proofErr w:type="spellStart"/>
-      <w:proofErr w:type="gramStart"/>
-      <w:r>
-        <w:t>BuscaProf</w:t>
-      </w:r>
-      <w:proofErr w:type="spellEnd"/>
-      <w:r>
-        <w:t>(</w:t>
-      </w:r>
-      <w:proofErr w:type="gramEnd"/>
-      <w:r>
-        <w:t>)</w:t>
-      </w:r>
-    </w:p>
-    <w:p>
-      <w:pPr>
-        <w:jc w:val="both"/>
-      </w:pPr>
-      <w:r>
-        <w:t>Utilizamos está função para</w:t>
-      </w:r>
-    </w:p>
-    <w:p>
-      <w:pPr>
-        <w:jc w:val="both"/>
-      </w:pPr>
-    </w:p>
-    <w:p>
-      <w:pPr>
-        <w:jc w:val="both"/>
-      </w:pPr>
-      <w:r>
-        <w:t>ZZZZZZZZZZZZZZZZZZZZZ</w:t>
-      </w:r>
-    </w:p>
-    <w:p>
-      <w:pPr>
-        <w:jc w:val="both"/>
-        <w:rPr>
-          <w:b/>
-        </w:rPr>
-      </w:pPr>
-      <w:r>
-        <w:rPr>
-          <w:b/>
-        </w:rPr>
-        <w:t>Imagens dos grafos gerados:</w:t>
-      </w:r>
-    </w:p>
-    <w:p>
-      <w:pPr>
-        <w:jc w:val="both"/>
-      </w:pPr>
-      <w:r>
-        <w:t>- Grafo inicial:</w:t>
-      </w:r>
-    </w:p>
-    <w:p>
-      <w:pPr>
-        <w:jc w:val="both"/>
-      </w:pPr>
-      <w:r>
-        <w:rPr>
+      <w:r>
+        <w:rPr>
+          <w:rFonts w:ascii="Arial" w:hAnsi="Arial" w:cs="Arial"/>
           <w:noProof/>
           <w:lang w:eastAsia="pt-BR"/>
         </w:rPr>
@@ -215,10 +452,10 @@
           <wp:anchor distT="0" distB="0" distL="114300" distR="114300" simplePos="0" relativeHeight="251658240" behindDoc="1" locked="0" layoutInCell="1" allowOverlap="1" wp14:anchorId="5AAD2E2C" wp14:editId="40D121AE">
             <wp:simplePos x="0" y="0"/>
             <wp:positionH relativeFrom="margin">
-              <wp:align>left</wp:align>
+              <wp:posOffset>19050</wp:posOffset>
             </wp:positionH>
             <wp:positionV relativeFrom="paragraph">
-              <wp:posOffset>84317</wp:posOffset>
+              <wp:posOffset>83820</wp:posOffset>
             </wp:positionV>
             <wp:extent cx="5334000" cy="4117848"/>
             <wp:effectExtent l="0" t="0" r="0" b="0"/>
@@ -271,66 +508,219 @@
     <w:p>
       <w:pPr>
         <w:jc w:val="both"/>
-      </w:pPr>
-    </w:p>
-    <w:p>
-      <w:pPr>
-        <w:jc w:val="both"/>
-      </w:pPr>
-    </w:p>
-    <w:p>
-      <w:pPr>
-        <w:jc w:val="both"/>
-      </w:pPr>
-    </w:p>
-    <w:p>
-      <w:pPr>
-        <w:jc w:val="both"/>
-      </w:pPr>
-    </w:p>
-    <w:p>
-      <w:pPr>
-        <w:jc w:val="both"/>
-      </w:pPr>
-    </w:p>
-    <w:p>
-      <w:pPr>
-        <w:jc w:val="both"/>
-      </w:pPr>
-    </w:p>
-    <w:p>
-      <w:pPr>
-        <w:jc w:val="both"/>
-      </w:pPr>
-    </w:p>
-    <w:p>
-      <w:pPr>
-        <w:jc w:val="both"/>
-      </w:pPr>
-    </w:p>
-    <w:p>
-      <w:pPr>
-        <w:jc w:val="both"/>
-      </w:pPr>
-    </w:p>
-    <w:p>
-      <w:pPr>
-        <w:jc w:val="both"/>
-      </w:pPr>
-    </w:p>
-    <w:p>
-      <w:pPr>
-        <w:jc w:val="both"/>
-      </w:pPr>
-    </w:p>
-    <w:p>
-      <w:pPr>
-        <w:jc w:val="both"/>
-      </w:pPr>
-    </w:p>
-    <w:p>
-      <w:pPr>
-        <w:jc w:val="both"/>
+        <w:rPr>
+          <w:rFonts w:ascii="Arial" w:hAnsi="Arial" w:cs="Arial"/>
+        </w:rPr>
+      </w:pPr>
+    </w:p>
+    <w:p>
+      <w:pPr>
+        <w:jc w:val="both"/>
+        <w:rPr>
+          <w:rFonts w:ascii="Arial" w:hAnsi="Arial" w:cs="Arial"/>
+        </w:rPr>
+      </w:pPr>
+    </w:p>
+    <w:p>
+      <w:pPr>
+        <w:jc w:val="both"/>
+        <w:rPr>
+          <w:rFonts w:ascii="Arial" w:hAnsi="Arial" w:cs="Arial"/>
+        </w:rPr>
+      </w:pPr>
+    </w:p>
+    <w:p>
+      <w:pPr>
+        <w:jc w:val="both"/>
+        <w:rPr>
+          <w:rFonts w:ascii="Arial" w:hAnsi="Arial" w:cs="Arial"/>
+        </w:rPr>
+      </w:pPr>
+    </w:p>
+    <w:p>
+      <w:pPr>
+        <w:jc w:val="both"/>
+        <w:rPr>
+          <w:rFonts w:ascii="Arial" w:hAnsi="Arial" w:cs="Arial"/>
+        </w:rPr>
+      </w:pPr>
+    </w:p>
+    <w:p>
+      <w:pPr>
+        <w:jc w:val="both"/>
+        <w:rPr>
+          <w:rFonts w:ascii="Arial" w:hAnsi="Arial" w:cs="Arial"/>
+        </w:rPr>
+      </w:pPr>
+    </w:p>
+    <w:p>
+      <w:pPr>
+        <w:jc w:val="both"/>
+        <w:rPr>
+          <w:rFonts w:ascii="Arial" w:hAnsi="Arial" w:cs="Arial"/>
+        </w:rPr>
+      </w:pPr>
+    </w:p>
+    <w:p>
+      <w:pPr>
+        <w:jc w:val="both"/>
+        <w:rPr>
+          <w:rFonts w:ascii="Arial" w:hAnsi="Arial" w:cs="Arial"/>
+        </w:rPr>
+      </w:pPr>
+    </w:p>
+    <w:p>
+      <w:pPr>
+        <w:jc w:val="both"/>
+        <w:rPr>
+          <w:rFonts w:ascii="Arial" w:hAnsi="Arial" w:cs="Arial"/>
+        </w:rPr>
+      </w:pPr>
+    </w:p>
+    <w:p>
+      <w:pPr>
+        <w:jc w:val="both"/>
+        <w:rPr>
+          <w:rFonts w:ascii="Arial" w:hAnsi="Arial" w:cs="Arial"/>
+        </w:rPr>
+      </w:pPr>
+    </w:p>
+    <w:p>
+      <w:pPr>
+        <w:jc w:val="both"/>
+        <w:rPr>
+          <w:rFonts w:ascii="Arial" w:hAnsi="Arial" w:cs="Arial"/>
+        </w:rPr>
+      </w:pPr>
+    </w:p>
+    <w:p>
+      <w:pPr>
+        <w:jc w:val="both"/>
+        <w:rPr>
+          <w:rFonts w:ascii="Arial" w:hAnsi="Arial" w:cs="Arial"/>
+        </w:rPr>
+      </w:pPr>
+    </w:p>
+    <w:p>
+      <w:pPr>
+        <w:jc w:val="both"/>
+        <w:rPr>
+          <w:rFonts w:ascii="Arial" w:hAnsi="Arial" w:cs="Arial"/>
+        </w:rPr>
+      </w:pPr>
+    </w:p>
+    <w:p>
+      <w:pPr>
+        <w:jc w:val="both"/>
+        <w:rPr>
+          <w:rFonts w:ascii="Arial" w:hAnsi="Arial" w:cs="Arial"/>
+        </w:rPr>
+      </w:pPr>
+    </w:p>
+    <w:p>
+      <w:pPr>
+        <w:jc w:val="both"/>
+        <w:rPr>
+          <w:rFonts w:ascii="Arial" w:hAnsi="Arial" w:cs="Arial"/>
+        </w:rPr>
+      </w:pPr>
+    </w:p>
+    <w:p>
+      <w:pPr>
+        <w:jc w:val="both"/>
+        <w:rPr>
+          <w:rFonts w:ascii="Arial" w:hAnsi="Arial" w:cs="Arial"/>
+        </w:rPr>
+      </w:pPr>
+    </w:p>
+    <w:p>
+      <w:pPr>
+        <w:jc w:val="both"/>
+        <w:rPr>
+          <w:rFonts w:ascii="Arial" w:hAnsi="Arial" w:cs="Arial"/>
+        </w:rPr>
+      </w:pPr>
+    </w:p>
+    <w:p>
+      <w:pPr>
+        <w:jc w:val="both"/>
+        <w:rPr>
+          <w:rFonts w:ascii="Arial" w:hAnsi="Arial" w:cs="Arial"/>
+          <w:b/>
+        </w:rPr>
+      </w:pPr>
+      <w:r>
+        <w:rPr>
+          <w:rFonts w:ascii="Arial" w:hAnsi="Arial" w:cs="Arial"/>
+        </w:rPr>
+        <w:t xml:space="preserve">- </w:t>
+      </w:r>
+      <w:r>
+        <w:rPr>
+          <w:rFonts w:ascii="Arial" w:hAnsi="Arial" w:cs="Arial"/>
+          <w:b/>
+        </w:rPr>
+        <w:t>Somente o maior componente</w:t>
+      </w:r>
+    </w:p>
+    <w:p>
+      <w:pPr>
+        <w:jc w:val="both"/>
+        <w:rPr>
+          <w:rFonts w:ascii="Arial" w:hAnsi="Arial" w:cs="Arial"/>
+          <w:b/>
+        </w:rPr>
+      </w:pPr>
+    </w:p>
+    <w:p>
+      <w:pPr>
+        <w:jc w:val="both"/>
+        <w:rPr>
+          <w:rFonts w:ascii="Arial" w:hAnsi="Arial" w:cs="Arial"/>
+          <w:b/>
+        </w:rPr>
+      </w:pPr>
+    </w:p>
+    <w:p>
+      <w:pPr>
+        <w:jc w:val="both"/>
+        <w:rPr>
+          <w:rFonts w:ascii="Arial" w:hAnsi="Arial" w:cs="Arial"/>
+          <w:b/>
+        </w:rPr>
+      </w:pPr>
+    </w:p>
+    <w:p>
+      <w:pPr>
+        <w:jc w:val="both"/>
+        <w:rPr>
+          <w:rFonts w:ascii="Arial" w:hAnsi="Arial" w:cs="Arial"/>
+          <w:b/>
+        </w:rPr>
+      </w:pPr>
+    </w:p>
+    <w:p>
+      <w:pPr>
+        <w:jc w:val="both"/>
+        <w:rPr>
+          <w:rFonts w:ascii="Arial" w:hAnsi="Arial" w:cs="Arial"/>
+          <w:b/>
+        </w:rPr>
+      </w:pPr>
+      <w:r>
+        <w:rPr>
+          <w:rFonts w:ascii="Arial" w:hAnsi="Arial" w:cs="Arial"/>
+          <w:b/>
+        </w:rPr>
+        <w:t>- Arvore gerada pelo Busca em profundidade</w:t>
+      </w:r>
+    </w:p>
+    <w:p>
+      <w:pPr>
+        <w:jc w:val="both"/>
+        <w:rPr>
+          <w:rFonts w:ascii="Arial" w:hAnsi="Arial" w:cs="Arial"/>
+        </w:rPr>
       </w:pPr>
     </w:p>
     <w:p>
@@ -349,7 +739,7 @@
 </file>
 
 <file path=word/styles.xml><?xml version="1.0" encoding="utf-8"?>
-<w:styles xmlns:mc="http://schemas.openxmlformats.org/markup-compatibility/2006" xmlns:r="http://schemas.openxmlformats.org/officeDocument/2006/relationships" xmlns:w="http://schemas.openxmlformats.org/wordprocessingml/2006/main" xmlns:w14="http://schemas.microsoft.com/office/word/2010/wordml" xmlns:w15="http://schemas.microsoft.com/office/word/2012/wordml" xmlns:w16se="http://schemas.microsoft.com/office/word/2015/wordml/symex" mc:Ignorable="w14 w15 w16se">
+<w:styles xmlns:mc="http://schemas.openxmlformats.org/markup-compatibility/2006" xmlns:r="http://schemas.openxmlformats.org/officeDocument/2006/relationships" xmlns:w="http://schemas.openxmlformats.org/wordprocessingml/2006/main" xmlns:w14="http://schemas.microsoft.com/office/word/2010/wordml" xmlns:w15="http://schemas.microsoft.com/office/word/2012/wordml" xmlns:w16cid="http://schemas.microsoft.com/office/word/2016/wordml/cid" xmlns:w16se="http://schemas.microsoft.com/office/word/2015/wordml/symex" mc:Ignorable="w14 w15 w16se w16cid">
   <w:docDefaults>
     <w:rPrDefault>
       <w:rPr>
@@ -365,7 +755,7 @@
       </w:pPr>
     </w:pPrDefault>
   </w:docDefaults>
-  <w:latentStyles w:defLockedState="0" w:defUIPriority="99" w:defSemiHidden="0" w:defUnhideWhenUsed="0" w:defQFormat="0" w:count="373">
+  <w:latentStyles w:defLockedState="0" w:defUIPriority="99" w:defSemiHidden="0" w:defUnhideWhenUsed="0" w:defQFormat="0" w:count="375">
     <w:lsdException w:name="Normal" w:uiPriority="0" w:qFormat="1"/>
     <w:lsdException w:name="heading 1" w:uiPriority="9" w:qFormat="1"/>
     <w:lsdException w:name="heading 2" w:semiHidden="1" w:uiPriority="9" w:unhideWhenUsed="1" w:qFormat="1"/>
@@ -471,7 +861,6 @@
     <w:lsdException w:name="HTML Sample" w:semiHidden="1" w:unhideWhenUsed="1"/>
     <w:lsdException w:name="HTML Typewriter" w:semiHidden="1" w:unhideWhenUsed="1"/>
     <w:lsdException w:name="HTML Variable" w:semiHidden="1" w:unhideWhenUsed="1"/>
-    <w:lsdException w:name="Normal Table" w:semiHidden="1" w:unhideWhenUsed="1"/>
     <w:lsdException w:name="annotation subject" w:semiHidden="1" w:unhideWhenUsed="1"/>
     <w:lsdException w:name="No List" w:semiHidden="1" w:unhideWhenUsed="1"/>
     <w:lsdException w:name="Outline List 1" w:semiHidden="1" w:unhideWhenUsed="1"/>
@@ -517,11 +906,9 @@
     <w:lsdException w:name="Table Subtle 1" w:semiHidden="1" w:unhideWhenUsed="1"/>
     <w:lsdException w:name="Table Subtle 2" w:semiHidden="1" w:unhideWhenUsed="1"/>
     <w:lsdException w:name="Table Web 1" w:semiHidden="1" w:unhideWhenUsed="1"/>
-    <w:lsdException w:name="Table Web 2" w:semiHidden="1" w:unhideWhenUsed="1"/>
     <w:lsdException w:name="Table Web 3" w:semiHidden="1" w:unhideWhenUsed="1"/>
     <w:lsdException w:name="Balloon Text" w:semiHidden="1" w:unhideWhenUsed="1"/>
     <w:lsdException w:name="Table Grid" w:uiPriority="39"/>
-    <w:lsdException w:name="Table Theme" w:semiHidden="1" w:unhideWhenUsed="1"/>
     <w:lsdException w:name="Placeholder Text" w:semiHidden="1"/>
     <w:lsdException w:name="No Spacing" w:uiPriority="1" w:qFormat="1"/>
     <w:lsdException w:name="Light Shading" w:uiPriority="60"/>
@@ -739,6 +1126,8 @@
     <w:lsdException w:name="List Table 7 Colorful Accent 6" w:uiPriority="52"/>
     <w:lsdException w:name="Mention" w:semiHidden="1" w:unhideWhenUsed="1"/>
     <w:lsdException w:name="Smart Hyperlink" w:semiHidden="1" w:unhideWhenUsed="1"/>
+    <w:lsdException w:name="Hashtag" w:semiHidden="1" w:unhideWhenUsed="1"/>
+    <w:lsdException w:name="Unresolved Mention" w:semiHidden="1" w:unhideWhenUsed="1"/>
   </w:latentStyles>
   <w:style w:type="paragraph" w:default="1" w:styleId="Normal">
     <w:name w:val="Normal"/>
@@ -803,6 +1192,36 @@
       <w:color w:val="2E74B5" w:themeColor="accent1" w:themeShade="BF"/>
       <w:sz w:val="32"/>
       <w:szCs w:val="32"/>
+    </w:rPr>
+  </w:style>
+  <w:style w:type="paragraph" w:styleId="Textodebalo">
+    <w:name w:val="Balloon Text"/>
+    <w:basedOn w:val="Normal"/>
+    <w:link w:val="TextodebaloChar"/>
+    <w:uiPriority w:val="99"/>
+    <w:semiHidden/>
+    <w:unhideWhenUsed/>
+    <w:rsid w:val="002A3C86"/>
+    <w:pPr>
+      <w:spacing w:after="0" w:line="240" w:lineRule="auto"/>
+    </w:pPr>
+    <w:rPr>
+      <w:rFonts w:ascii="Segoe UI" w:hAnsi="Segoe UI" w:cs="Segoe UI"/>
+      <w:sz w:val="18"/>
+      <w:szCs w:val="18"/>
+    </w:rPr>
+  </w:style>
+  <w:style w:type="character" w:customStyle="1" w:styleId="TextodebaloChar">
+    <w:name w:val="Texto de balão Char"/>
+    <w:basedOn w:val="Fontepargpadro"/>
+    <w:link w:val="Textodebalo"/>
+    <w:uiPriority w:val="99"/>
+    <w:semiHidden/>
+    <w:rsid w:val="002A3C86"/>
+    <w:rPr>
+      <w:rFonts w:ascii="Segoe UI" w:hAnsi="Segoe UI" w:cs="Segoe UI"/>
+      <w:sz w:val="18"/>
+      <w:szCs w:val="18"/>
     </w:rPr>
   </w:style>
 </w:styles>

--- a/RelatorioGrafos(Passar para pdf para enviar).docx
+++ b/RelatorioGrafos(Passar para pdf para enviar).docx
@@ -1,6 +1,6 @@
 
 <file path=word/document.xml><?xml version="1.0" encoding="utf-8"?>
-<w:document xmlns:wpc="http://schemas.microsoft.com/office/word/2010/wordprocessingCanvas" xmlns:cx="http://schemas.microsoft.com/office/drawing/2014/chartex" xmlns:cx1="http://schemas.microsoft.com/office/drawing/2015/9/8/chartex" xmlns:cx2="http://schemas.microsoft.com/office/drawing/2015/10/21/chartex" xmlns:cx3="http://schemas.microsoft.com/office/drawing/2016/5/9/chartex" xmlns:cx4="http://schemas.microsoft.com/office/drawing/2016/5/10/chartex" xmlns:cx5="http://schemas.microsoft.com/office/drawing/2016/5/11/chartex" xmlns:cx6="http://schemas.microsoft.com/office/drawing/2016/5/12/chartex" xmlns:cx7="http://schemas.microsoft.com/office/drawing/2016/5/13/chartex" xmlns:cx8="http://schemas.microsoft.com/office/drawing/2016/5/14/chartex" xmlns:mc="http://schemas.openxmlformats.org/markup-compatibility/2006" xmlns:aink="http://schemas.microsoft.com/office/drawing/2016/ink" xmlns:am3d="http://schemas.microsoft.com/office/drawing/2017/model3d" xmlns:o="urn:schemas-microsoft-com:office:office" xmlns:r="http://schemas.openxmlformats.org/officeDocument/2006/relationships" xmlns:m="http://schemas.openxmlformats.org/officeDocument/2006/math" xmlns:v="urn:schemas-microsoft-com:vml" xmlns:wp14="http://schemas.microsoft.com/office/word/2010/wordprocessingDrawing" xmlns:wp="http://schemas.openxmlformats.org/drawingml/2006/wordprocessingDrawing" xmlns:w10="urn:schemas-microsoft-com:office:word" xmlns:w="http://schemas.openxmlformats.org/wordprocessingml/2006/main" xmlns:w14="http://schemas.microsoft.com/office/word/2010/wordml" xmlns:w15="http://schemas.microsoft.com/office/word/2012/wordml" xmlns:w16cid="http://schemas.microsoft.com/office/word/2016/wordml/cid" xmlns:w16se="http://schemas.microsoft.com/office/word/2015/wordml/symex" xmlns:wpg="http://schemas.microsoft.com/office/word/2010/wordprocessingGroup" xmlns:wpi="http://schemas.microsoft.com/office/word/2010/wordprocessingInk" xmlns:wne="http://schemas.microsoft.com/office/word/2006/wordml" xmlns:wps="http://schemas.microsoft.com/office/word/2010/wordprocessingShape" mc:Ignorable="w14 w15 w16se w16cid wp14">
+<w:document xmlns:wpc="http://schemas.microsoft.com/office/word/2010/wordprocessingCanvas" xmlns:cx="http://schemas.microsoft.com/office/drawing/2014/chartex" xmlns:cx1="http://schemas.microsoft.com/office/drawing/2015/9/8/chartex" xmlns:cx2="http://schemas.microsoft.com/office/drawing/2015/10/21/chartex" xmlns:mc="http://schemas.openxmlformats.org/markup-compatibility/2006" xmlns:o="urn:schemas-microsoft-com:office:office" xmlns:r="http://schemas.openxmlformats.org/officeDocument/2006/relationships" xmlns:m="http://schemas.openxmlformats.org/officeDocument/2006/math" xmlns:v="urn:schemas-microsoft-com:vml" xmlns:wp14="http://schemas.microsoft.com/office/word/2010/wordprocessingDrawing" xmlns:wp="http://schemas.openxmlformats.org/drawingml/2006/wordprocessingDrawing" xmlns:w10="urn:schemas-microsoft-com:office:word" xmlns:w="http://schemas.openxmlformats.org/wordprocessingml/2006/main" xmlns:w14="http://schemas.microsoft.com/office/word/2010/wordml" xmlns:w15="http://schemas.microsoft.com/office/word/2012/wordml" xmlns:w16se="http://schemas.microsoft.com/office/word/2015/wordml/symex" xmlns:wpg="http://schemas.microsoft.com/office/word/2010/wordprocessingGroup" xmlns:wpi="http://schemas.microsoft.com/office/word/2010/wordprocessingInk" xmlns:wne="http://schemas.microsoft.com/office/word/2006/wordml" xmlns:wps="http://schemas.microsoft.com/office/word/2010/wordprocessingShape" mc:Ignorable="w14 w15 w16se wp14">
   <w:body>
     <w:p>
       <w:pPr>
@@ -72,27 +72,24 @@
     </w:p>
     <w:p>
       <w:pPr>
-        <w:jc w:val="both"/>
-        <w:rPr>
-          <w:rFonts w:ascii="Arial" w:hAnsi="Arial" w:cs="Arial"/>
-          <w:b/>
-        </w:rPr>
-      </w:pPr>
-      <w:r>
-        <w:rPr>
-          <w:rFonts w:ascii="Arial" w:hAnsi="Arial" w:cs="Arial"/>
-          <w:b/>
-        </w:rPr>
-        <w:t xml:space="preserve">Descrição do código: </w:t>
-      </w:r>
-    </w:p>
-    <w:p>
-      <w:pPr>
-        <w:jc w:val="both"/>
-        <w:rPr>
-          <w:b/>
-        </w:rPr>
-      </w:pPr>
+        <w:jc w:val="center"/>
+        <w:rPr>
+          <w:b/>
+        </w:rPr>
+      </w:pPr>
+      <w:r>
+        <w:rPr>
+          <w:rFonts w:ascii="Arial" w:hAnsi="Arial" w:cs="Arial"/>
+          <w:b/>
+        </w:rPr>
+        <w:t>Descrição do código:</w:t>
+      </w:r>
+      <w:r>
+        <w:rPr>
+          <w:b/>
+        </w:rPr>
+        <w:t xml:space="preserve"> </w:t>
+      </w:r>
     </w:p>
     <w:p>
       <w:pPr>
@@ -211,7 +208,29 @@
         <w:rPr>
           <w:rFonts w:ascii="Arial" w:hAnsi="Arial" w:cs="Arial"/>
         </w:rPr>
-        <w:t>a função BuscaProf()</w:t>
+        <w:t xml:space="preserve">a função </w:t>
+      </w:r>
+      <w:proofErr w:type="spellStart"/>
+      <w:proofErr w:type="gramStart"/>
+      <w:r>
+        <w:rPr>
+          <w:rFonts w:ascii="Arial" w:hAnsi="Arial" w:cs="Arial"/>
+        </w:rPr>
+        <w:t>BuscaProf</w:t>
+      </w:r>
+      <w:proofErr w:type="spellEnd"/>
+      <w:r>
+        <w:rPr>
+          <w:rFonts w:ascii="Arial" w:hAnsi="Arial" w:cs="Arial"/>
+        </w:rPr>
+        <w:t>(</w:t>
+      </w:r>
+      <w:proofErr w:type="gramEnd"/>
+      <w:r>
+        <w:rPr>
+          <w:rFonts w:ascii="Arial" w:hAnsi="Arial" w:cs="Arial"/>
+        </w:rPr>
+        <w:t>)</w:t>
       </w:r>
       <w:r>
         <w:rPr>
@@ -225,23 +244,31 @@
         <w:jc w:val="both"/>
         <w:rPr>
           <w:rFonts w:ascii="Arial" w:hAnsi="Arial" w:cs="Arial"/>
-        </w:rPr>
-      </w:pPr>
-    </w:p>
-    <w:p>
-      <w:pPr>
-        <w:jc w:val="both"/>
-        <w:rPr>
-          <w:rFonts w:ascii="Arial" w:hAnsi="Arial" w:cs="Arial"/>
-          <w:b/>
-        </w:rPr>
-      </w:pPr>
-      <w:r>
-        <w:rPr>
-          <w:rFonts w:ascii="Arial" w:hAnsi="Arial" w:cs="Arial"/>
-          <w:b/>
-        </w:rPr>
-        <w:t>- Função BuscaProf()</w:t>
+          <w:b/>
+        </w:rPr>
+      </w:pPr>
+      <w:r>
+        <w:rPr>
+          <w:rFonts w:ascii="Arial" w:hAnsi="Arial" w:cs="Arial"/>
+          <w:b/>
+        </w:rPr>
+        <w:t xml:space="preserve">- Função </w:t>
+      </w:r>
+      <w:proofErr w:type="gramStart"/>
+      <w:r>
+        <w:rPr>
+          <w:rFonts w:ascii="Arial" w:hAnsi="Arial" w:cs="Arial"/>
+          <w:b/>
+        </w:rPr>
+        <w:t>BuscaProf(</w:t>
+      </w:r>
+      <w:proofErr w:type="gramEnd"/>
+      <w:r>
+        <w:rPr>
+          <w:rFonts w:ascii="Arial" w:hAnsi="Arial" w:cs="Arial"/>
+          <w:b/>
+        </w:rPr>
+        <w:t>)</w:t>
       </w:r>
     </w:p>
     <w:p>
@@ -314,49 +341,192 @@
     </w:p>
     <w:p>
       <w:pPr>
-        <w:jc w:val="both"/>
-        <w:rPr>
-          <w:rFonts w:ascii="Arial" w:hAnsi="Arial" w:cs="Arial"/>
-        </w:rPr>
-      </w:pPr>
-    </w:p>
-    <w:p>
-      <w:pPr>
-        <w:jc w:val="both"/>
-        <w:rPr>
-          <w:rFonts w:ascii="Arial" w:hAnsi="Arial" w:cs="Arial"/>
-          <w:b/>
-        </w:rPr>
-      </w:pPr>
-      <w:r>
-        <w:rPr>
-          <w:rFonts w:ascii="Arial" w:hAnsi="Arial" w:cs="Arial"/>
-          <w:b/>
-        </w:rPr>
-        <w:t>- Função BuscaLargura()</w:t>
-      </w:r>
-    </w:p>
-    <w:p>
-      <w:pPr>
-        <w:jc w:val="both"/>
-        <w:rPr>
-          <w:rFonts w:ascii="Arial" w:hAnsi="Arial" w:cs="Arial"/>
-        </w:rPr>
-      </w:pPr>
-    </w:p>
-    <w:p>
-      <w:pPr>
-        <w:rPr>
-          <w:rFonts w:ascii="Arial" w:hAnsi="Arial" w:cs="Arial"/>
-        </w:rPr>
-      </w:pPr>
-    </w:p>
-    <w:p>
-      <w:pPr>
-        <w:rPr>
-          <w:rFonts w:ascii="Arial" w:hAnsi="Arial" w:cs="Arial"/>
-        </w:rPr>
-      </w:pPr>
+        <w:rPr>
+          <w:rFonts w:ascii="Arial" w:hAnsi="Arial" w:cs="Arial"/>
+          <w:b/>
+        </w:rPr>
+      </w:pPr>
+      <w:r>
+        <w:rPr>
+          <w:rFonts w:ascii="Arial" w:hAnsi="Arial" w:cs="Arial"/>
+          <w:b/>
+        </w:rPr>
+        <w:t>- Função</w:t>
+      </w:r>
+      <w:r>
+        <w:rPr>
+          <w:rFonts w:ascii="Arial" w:hAnsi="Arial" w:cs="Arial"/>
+          <w:b/>
+        </w:rPr>
+        <w:t xml:space="preserve"> </w:t>
+      </w:r>
+      <w:proofErr w:type="spellStart"/>
+      <w:proofErr w:type="gramStart"/>
+      <w:r>
+        <w:rPr>
+          <w:rFonts w:ascii="Arial" w:hAnsi="Arial" w:cs="Arial"/>
+          <w:b/>
+        </w:rPr>
+        <w:t>Mai</w:t>
+      </w:r>
+      <w:r>
+        <w:rPr>
+          <w:rFonts w:ascii="Arial" w:hAnsi="Arial" w:cs="Arial"/>
+          <w:b/>
+        </w:rPr>
+        <w:t>o</w:t>
+      </w:r>
+      <w:r>
+        <w:rPr>
+          <w:rFonts w:ascii="Arial" w:hAnsi="Arial" w:cs="Arial"/>
+          <w:b/>
+        </w:rPr>
+        <w:t>r</w:t>
+      </w:r>
+      <w:r>
+        <w:rPr>
+          <w:rFonts w:ascii="Arial" w:hAnsi="Arial" w:cs="Arial"/>
+          <w:b/>
+        </w:rPr>
+        <w:t>Componente</w:t>
+      </w:r>
+      <w:proofErr w:type="spellEnd"/>
+      <w:r>
+        <w:rPr>
+          <w:rFonts w:ascii="Arial" w:hAnsi="Arial" w:cs="Arial"/>
+          <w:b/>
+        </w:rPr>
+        <w:t>(</w:t>
+      </w:r>
+      <w:proofErr w:type="gramEnd"/>
+      <w:r>
+        <w:rPr>
+          <w:rFonts w:ascii="Arial" w:hAnsi="Arial" w:cs="Arial"/>
+          <w:b/>
+        </w:rPr>
+        <w:t>)</w:t>
+      </w:r>
+    </w:p>
+    <w:p>
+      <w:pPr>
+        <w:rPr>
+          <w:rFonts w:ascii="Arial" w:hAnsi="Arial" w:cs="Arial"/>
+        </w:rPr>
+      </w:pPr>
+      <w:r>
+        <w:rPr>
+          <w:rFonts w:ascii="Arial" w:hAnsi="Arial" w:cs="Arial"/>
+        </w:rPr>
+        <w:t>Es</w:t>
+      </w:r>
+      <w:r>
+        <w:rPr>
+          <w:rFonts w:ascii="Arial" w:hAnsi="Arial" w:cs="Arial"/>
+        </w:rPr>
+        <w:t xml:space="preserve">ta função recebe por parâmetro o grafo, o nó de origem e o nó de destino. Cria duas variáveis booleanas para ajudar a conferir se precisa repetir a origem e destino. Depois temos um </w:t>
+      </w:r>
+      <w:proofErr w:type="spellStart"/>
+      <w:r>
+        <w:rPr>
+          <w:rFonts w:ascii="Arial" w:hAnsi="Arial" w:cs="Arial"/>
+        </w:rPr>
+        <w:t>foreach</w:t>
+      </w:r>
+      <w:proofErr w:type="spellEnd"/>
+      <w:r>
+        <w:rPr>
+          <w:rFonts w:ascii="Arial" w:hAnsi="Arial" w:cs="Arial"/>
+        </w:rPr>
+        <w:t xml:space="preserve"> para percorrer os nós repetidos</w:t>
+      </w:r>
+      <w:r>
+        <w:rPr>
+          <w:rFonts w:ascii="Arial" w:hAnsi="Arial" w:cs="Arial"/>
+        </w:rPr>
+        <w:t xml:space="preserve"> e se o </w:t>
+      </w:r>
+      <w:proofErr w:type="spellStart"/>
+      <w:r>
+        <w:rPr>
+          <w:rFonts w:ascii="Arial" w:hAnsi="Arial" w:cs="Arial"/>
+        </w:rPr>
+        <w:t>o</w:t>
+      </w:r>
+      <w:proofErr w:type="spellEnd"/>
+      <w:r>
+        <w:rPr>
+          <w:rFonts w:ascii="Arial" w:hAnsi="Arial" w:cs="Arial"/>
+        </w:rPr>
+        <w:t xml:space="preserve"> nó de origem tiver sido repetido a variável para isso recebe </w:t>
+      </w:r>
+      <w:proofErr w:type="spellStart"/>
+      <w:r>
+        <w:rPr>
+          <w:rFonts w:ascii="Arial" w:hAnsi="Arial" w:cs="Arial"/>
+        </w:rPr>
+        <w:t>true</w:t>
+      </w:r>
+      <w:proofErr w:type="spellEnd"/>
+      <w:r>
+        <w:rPr>
+          <w:rFonts w:ascii="Arial" w:hAnsi="Arial" w:cs="Arial"/>
+        </w:rPr>
+        <w:t xml:space="preserve">; a mesma coisa é feita para a variável booleana para o nó de destino. </w:t>
+      </w:r>
+      <w:r>
+        <w:rPr>
+          <w:rFonts w:ascii="Arial" w:hAnsi="Arial" w:cs="Arial"/>
+        </w:rPr>
+        <w:t>Se o nó de origem ainda não tiver sido repetido, ele adiciona ao grafo da função e depois adiciona à lista de nós repetidos; a mesma coisa é feita para o nó de destino.</w:t>
+      </w:r>
+    </w:p>
+    <w:p>
+      <w:pPr>
+        <w:rPr>
+          <w:rFonts w:ascii="Arial" w:hAnsi="Arial" w:cs="Arial"/>
+        </w:rPr>
+      </w:pPr>
+    </w:p>
+    <w:p>
+      <w:pPr>
+        <w:jc w:val="both"/>
+        <w:rPr>
+          <w:rFonts w:ascii="Arial" w:hAnsi="Arial" w:cs="Arial"/>
+          <w:b/>
+        </w:rPr>
+      </w:pPr>
+      <w:r>
+        <w:rPr>
+          <w:rFonts w:ascii="Arial" w:hAnsi="Arial" w:cs="Arial"/>
+          <w:b/>
+        </w:rPr>
+        <w:t xml:space="preserve">- Função </w:t>
+      </w:r>
+      <w:proofErr w:type="spellStart"/>
+      <w:proofErr w:type="gramStart"/>
+      <w:r>
+        <w:rPr>
+          <w:rFonts w:ascii="Arial" w:hAnsi="Arial" w:cs="Arial"/>
+          <w:b/>
+        </w:rPr>
+        <w:t>BuscaLargura</w:t>
+      </w:r>
+      <w:proofErr w:type="spellEnd"/>
+      <w:r>
+        <w:rPr>
+          <w:rFonts w:ascii="Arial" w:hAnsi="Arial" w:cs="Arial"/>
+          <w:b/>
+        </w:rPr>
+        <w:t>(</w:t>
+      </w:r>
+      <w:proofErr w:type="gramEnd"/>
+      <w:r>
+        <w:rPr>
+          <w:rFonts w:ascii="Arial" w:hAnsi="Arial" w:cs="Arial"/>
+          <w:b/>
+        </w:rPr>
+        <w:t>)</w:t>
+      </w:r>
     </w:p>
     <w:p>
       <w:pPr>
@@ -440,8 +610,6 @@
           <w:rFonts w:ascii="Arial" w:hAnsi="Arial" w:cs="Arial"/>
         </w:rPr>
       </w:pPr>
-      <w:bookmarkStart w:id="0" w:name="_GoBack"/>
-      <w:bookmarkEnd w:id="0"/>
       <w:r>
         <w:rPr>
           <w:rFonts w:ascii="Arial" w:hAnsi="Arial" w:cs="Arial"/>
@@ -449,16 +617,16 @@
           <w:lang w:eastAsia="pt-BR"/>
         </w:rPr>
         <w:drawing>
-          <wp:anchor distT="0" distB="0" distL="114300" distR="114300" simplePos="0" relativeHeight="251658240" behindDoc="1" locked="0" layoutInCell="1" allowOverlap="1" wp14:anchorId="5AAD2E2C" wp14:editId="40D121AE">
+          <wp:anchor distT="0" distB="0" distL="114300" distR="114300" simplePos="0" relativeHeight="251658240" behindDoc="1" locked="0" layoutInCell="1" allowOverlap="1" wp14:anchorId="0C594205" wp14:editId="57467CBA">
             <wp:simplePos x="0" y="0"/>
             <wp:positionH relativeFrom="margin">
-              <wp:posOffset>19050</wp:posOffset>
+              <wp:posOffset>15420</wp:posOffset>
             </wp:positionH>
             <wp:positionV relativeFrom="paragraph">
-              <wp:posOffset>83820</wp:posOffset>
+              <wp:posOffset>85797</wp:posOffset>
             </wp:positionV>
-            <wp:extent cx="5334000" cy="4117848"/>
-            <wp:effectExtent l="0" t="0" r="0" b="0"/>
+            <wp:extent cx="5029200" cy="3882542"/>
+            <wp:effectExtent l="0" t="0" r="0" b="3810"/>
             <wp:wrapNone/>
             <wp:docPr id="1" name="Imagem 1"/>
             <wp:cNvGraphicFramePr>
@@ -472,7 +640,7 @@
                     <pic:cNvPicPr/>
                   </pic:nvPicPr>
                   <pic:blipFill>
-                    <a:blip r:embed="rId4">
+                    <a:blip r:embed="rId5">
                       <a:extLst>
                         <a:ext uri="{28A0092B-C50C-407E-A947-70E740481C1C}">
                           <a14:useLocalDpi xmlns:a14="http://schemas.microsoft.com/office/drawing/2010/main" val="0"/>
@@ -486,7 +654,7 @@
                   <pic:spPr>
                     <a:xfrm>
                       <a:off x="0" y="0"/>
-                      <a:ext cx="5334000" cy="4117848"/>
+                      <a:ext cx="5041408" cy="3891966"/>
                     </a:xfrm>
                     <a:prstGeom prst="rect">
                       <a:avLst/>
@@ -622,30 +790,6 @@
         <w:jc w:val="both"/>
         <w:rPr>
           <w:rFonts w:ascii="Arial" w:hAnsi="Arial" w:cs="Arial"/>
-        </w:rPr>
-      </w:pPr>
-    </w:p>
-    <w:p>
-      <w:pPr>
-        <w:jc w:val="both"/>
-        <w:rPr>
-          <w:rFonts w:ascii="Arial" w:hAnsi="Arial" w:cs="Arial"/>
-        </w:rPr>
-      </w:pPr>
-    </w:p>
-    <w:p>
-      <w:pPr>
-        <w:jc w:val="both"/>
-        <w:rPr>
-          <w:rFonts w:ascii="Arial" w:hAnsi="Arial" w:cs="Arial"/>
-        </w:rPr>
-      </w:pPr>
-    </w:p>
-    <w:p>
-      <w:pPr>
-        <w:jc w:val="both"/>
-        <w:rPr>
-          <w:rFonts w:ascii="Arial" w:hAnsi="Arial" w:cs="Arial"/>
           <w:b/>
         </w:rPr>
       </w:pPr>
@@ -671,57 +815,240 @@
           <w:b/>
         </w:rPr>
       </w:pPr>
-    </w:p>
-    <w:p>
-      <w:pPr>
-        <w:jc w:val="both"/>
-        <w:rPr>
-          <w:rFonts w:ascii="Arial" w:hAnsi="Arial" w:cs="Arial"/>
-          <w:b/>
-        </w:rPr>
-      </w:pPr>
-    </w:p>
-    <w:p>
-      <w:pPr>
-        <w:jc w:val="both"/>
-        <w:rPr>
-          <w:rFonts w:ascii="Arial" w:hAnsi="Arial" w:cs="Arial"/>
-          <w:b/>
-        </w:rPr>
-      </w:pPr>
-    </w:p>
-    <w:p>
-      <w:pPr>
-        <w:jc w:val="both"/>
-        <w:rPr>
-          <w:rFonts w:ascii="Arial" w:hAnsi="Arial" w:cs="Arial"/>
-          <w:b/>
-        </w:rPr>
-      </w:pPr>
-    </w:p>
-    <w:p>
-      <w:pPr>
-        <w:jc w:val="both"/>
-        <w:rPr>
-          <w:rFonts w:ascii="Arial" w:hAnsi="Arial" w:cs="Arial"/>
-          <w:b/>
-        </w:rPr>
-      </w:pPr>
-      <w:r>
-        <w:rPr>
-          <w:rFonts w:ascii="Arial" w:hAnsi="Arial" w:cs="Arial"/>
-          <w:b/>
-        </w:rPr>
-        <w:t>- Arvore gerada pelo Busca em profundidade</w:t>
-      </w:r>
-    </w:p>
-    <w:p>
-      <w:pPr>
-        <w:jc w:val="both"/>
-        <w:rPr>
-          <w:rFonts w:ascii="Arial" w:hAnsi="Arial" w:cs="Arial"/>
-        </w:rPr>
-      </w:pPr>
+      <w:r>
+        <w:rPr>
+          <w:noProof/>
+          <w:lang w:eastAsia="pt-BR"/>
+        </w:rPr>
+        <w:drawing>
+          <wp:anchor distT="0" distB="0" distL="114300" distR="114300" simplePos="0" relativeHeight="251659264" behindDoc="1" locked="0" layoutInCell="1" allowOverlap="1" wp14:anchorId="74F250D7" wp14:editId="0F143B46">
+            <wp:simplePos x="0" y="0"/>
+            <wp:positionH relativeFrom="margin">
+              <wp:posOffset>-1666</wp:posOffset>
+            </wp:positionH>
+            <wp:positionV relativeFrom="paragraph">
+              <wp:posOffset>11214</wp:posOffset>
+            </wp:positionV>
+            <wp:extent cx="5400040" cy="4429760"/>
+            <wp:effectExtent l="0" t="0" r="0" b="8890"/>
+            <wp:wrapNone/>
+            <wp:docPr id="2" name="Imagem 2"/>
+            <wp:cNvGraphicFramePr>
+              <a:graphicFrameLocks xmlns:a="http://schemas.openxmlformats.org/drawingml/2006/main" noChangeAspect="1"/>
+            </wp:cNvGraphicFramePr>
+            <a:graphic xmlns:a="http://schemas.openxmlformats.org/drawingml/2006/main">
+              <a:graphicData uri="http://schemas.openxmlformats.org/drawingml/2006/picture">
+                <pic:pic xmlns:pic="http://schemas.openxmlformats.org/drawingml/2006/picture">
+                  <pic:nvPicPr>
+                    <pic:cNvPr id="1" name=""/>
+                    <pic:cNvPicPr/>
+                  </pic:nvPicPr>
+                  <pic:blipFill>
+                    <a:blip r:embed="rId6">
+                      <a:extLst>
+                        <a:ext uri="{28A0092B-C50C-407E-A947-70E740481C1C}">
+                          <a14:useLocalDpi xmlns:a14="http://schemas.microsoft.com/office/drawing/2010/main" val="0"/>
+                        </a:ext>
+                      </a:extLst>
+                    </a:blip>
+                    <a:stretch>
+                      <a:fillRect/>
+                    </a:stretch>
+                  </pic:blipFill>
+                  <pic:spPr>
+                    <a:xfrm>
+                      <a:off x="0" y="0"/>
+                      <a:ext cx="5400040" cy="4429760"/>
+                    </a:xfrm>
+                    <a:prstGeom prst="rect">
+                      <a:avLst/>
+                    </a:prstGeom>
+                  </pic:spPr>
+                </pic:pic>
+              </a:graphicData>
+            </a:graphic>
+            <wp14:sizeRelH relativeFrom="page">
+              <wp14:pctWidth>0</wp14:pctWidth>
+            </wp14:sizeRelH>
+            <wp14:sizeRelV relativeFrom="page">
+              <wp14:pctHeight>0</wp14:pctHeight>
+            </wp14:sizeRelV>
+          </wp:anchor>
+        </w:drawing>
+      </w:r>
+    </w:p>
+    <w:p>
+      <w:pPr>
+        <w:jc w:val="both"/>
+        <w:rPr>
+          <w:rFonts w:ascii="Arial" w:hAnsi="Arial" w:cs="Arial"/>
+          <w:b/>
+        </w:rPr>
+      </w:pPr>
+    </w:p>
+    <w:p>
+      <w:pPr>
+        <w:jc w:val="both"/>
+        <w:rPr>
+          <w:rFonts w:ascii="Arial" w:hAnsi="Arial" w:cs="Arial"/>
+          <w:b/>
+        </w:rPr>
+      </w:pPr>
+    </w:p>
+    <w:p>
+      <w:pPr>
+        <w:jc w:val="both"/>
+        <w:rPr>
+          <w:rFonts w:ascii="Arial" w:hAnsi="Arial" w:cs="Arial"/>
+          <w:b/>
+        </w:rPr>
+      </w:pPr>
+    </w:p>
+    <w:p>
+      <w:pPr>
+        <w:jc w:val="both"/>
+        <w:rPr>
+          <w:rFonts w:ascii="Arial" w:hAnsi="Arial" w:cs="Arial"/>
+          <w:b/>
+        </w:rPr>
+      </w:pPr>
+    </w:p>
+    <w:p>
+      <w:pPr>
+        <w:jc w:val="both"/>
+        <w:rPr>
+          <w:rFonts w:ascii="Arial" w:hAnsi="Arial" w:cs="Arial"/>
+          <w:b/>
+        </w:rPr>
+      </w:pPr>
+    </w:p>
+    <w:p>
+      <w:pPr>
+        <w:jc w:val="both"/>
+        <w:rPr>
+          <w:rFonts w:ascii="Arial" w:hAnsi="Arial" w:cs="Arial"/>
+          <w:b/>
+        </w:rPr>
+      </w:pPr>
+    </w:p>
+    <w:p>
+      <w:pPr>
+        <w:jc w:val="both"/>
+        <w:rPr>
+          <w:rFonts w:ascii="Arial" w:hAnsi="Arial" w:cs="Arial"/>
+          <w:b/>
+        </w:rPr>
+      </w:pPr>
+    </w:p>
+    <w:p>
+      <w:pPr>
+        <w:jc w:val="both"/>
+        <w:rPr>
+          <w:rFonts w:ascii="Arial" w:hAnsi="Arial" w:cs="Arial"/>
+          <w:b/>
+        </w:rPr>
+      </w:pPr>
+    </w:p>
+    <w:p>
+      <w:pPr>
+        <w:jc w:val="both"/>
+        <w:rPr>
+          <w:rFonts w:ascii="Arial" w:hAnsi="Arial" w:cs="Arial"/>
+          <w:b/>
+        </w:rPr>
+      </w:pPr>
+    </w:p>
+    <w:p>
+      <w:pPr>
+        <w:jc w:val="both"/>
+        <w:rPr>
+          <w:rFonts w:ascii="Arial" w:hAnsi="Arial" w:cs="Arial"/>
+          <w:b/>
+        </w:rPr>
+      </w:pPr>
+    </w:p>
+    <w:p>
+      <w:pPr>
+        <w:jc w:val="both"/>
+        <w:rPr>
+          <w:rFonts w:ascii="Arial" w:hAnsi="Arial" w:cs="Arial"/>
+          <w:b/>
+        </w:rPr>
+      </w:pPr>
+    </w:p>
+    <w:p>
+      <w:pPr>
+        <w:jc w:val="both"/>
+        <w:rPr>
+          <w:rFonts w:ascii="Arial" w:hAnsi="Arial" w:cs="Arial"/>
+          <w:b/>
+        </w:rPr>
+      </w:pPr>
+    </w:p>
+    <w:p>
+      <w:pPr>
+        <w:jc w:val="both"/>
+        <w:rPr>
+          <w:rFonts w:ascii="Arial" w:hAnsi="Arial" w:cs="Arial"/>
+          <w:b/>
+        </w:rPr>
+      </w:pPr>
+    </w:p>
+    <w:p>
+      <w:pPr>
+        <w:jc w:val="both"/>
+        <w:rPr>
+          <w:rFonts w:ascii="Arial" w:hAnsi="Arial" w:cs="Arial"/>
+          <w:b/>
+        </w:rPr>
+      </w:pPr>
+      <w:r>
+        <w:rPr>
+          <w:rFonts w:ascii="Arial" w:hAnsi="Arial" w:cs="Arial"/>
+          <w:b/>
+        </w:rPr>
+        <w:lastRenderedPageBreak/>
+        <w:t>- Arvore gerada pelo Busca em P</w:t>
+      </w:r>
+      <w:r>
+        <w:rPr>
+          <w:rFonts w:ascii="Arial" w:hAnsi="Arial" w:cs="Arial"/>
+          <w:b/>
+        </w:rPr>
+        <w:t>rofundidade</w:t>
+      </w:r>
+      <w:bookmarkStart w:id="0" w:name="_GoBack"/>
+      <w:bookmarkEnd w:id="0"/>
+    </w:p>
+    <w:p>
+      <w:pPr>
+        <w:jc w:val="both"/>
+        <w:rPr>
+          <w:rFonts w:ascii="Arial" w:hAnsi="Arial" w:cs="Arial"/>
+        </w:rPr>
+      </w:pPr>
+    </w:p>
+    <w:p>
+      <w:pPr>
+        <w:jc w:val="both"/>
+        <w:rPr>
+          <w:rFonts w:ascii="Arial" w:hAnsi="Arial" w:cs="Arial"/>
+        </w:rPr>
+      </w:pPr>
+      <w:r>
+        <w:rPr>
+          <w:rFonts w:ascii="Arial" w:hAnsi="Arial" w:cs="Arial"/>
+          <w:b/>
+        </w:rPr>
+        <w:t>- Arvore</w:t>
+      </w:r>
+      <w:r>
+        <w:rPr>
+          <w:rFonts w:ascii="Arial" w:hAnsi="Arial" w:cs="Arial"/>
+          <w:b/>
+        </w:rPr>
+        <w:t xml:space="preserve"> gerada pelo Busca em Largura</w:t>
+      </w:r>
     </w:p>
     <w:p>
       <w:pPr>
@@ -739,7 +1066,7 @@
 </file>
 
 <file path=word/styles.xml><?xml version="1.0" encoding="utf-8"?>
-<w:styles xmlns:mc="http://schemas.openxmlformats.org/markup-compatibility/2006" xmlns:r="http://schemas.openxmlformats.org/officeDocument/2006/relationships" xmlns:w="http://schemas.openxmlformats.org/wordprocessingml/2006/main" xmlns:w14="http://schemas.microsoft.com/office/word/2010/wordml" xmlns:w15="http://schemas.microsoft.com/office/word/2012/wordml" xmlns:w16cid="http://schemas.microsoft.com/office/word/2016/wordml/cid" xmlns:w16se="http://schemas.microsoft.com/office/word/2015/wordml/symex" mc:Ignorable="w14 w15 w16se w16cid">
+<w:styles xmlns:mc="http://schemas.openxmlformats.org/markup-compatibility/2006" xmlns:r="http://schemas.openxmlformats.org/officeDocument/2006/relationships" xmlns:w="http://schemas.openxmlformats.org/wordprocessingml/2006/main" xmlns:w14="http://schemas.microsoft.com/office/word/2010/wordml" xmlns:w15="http://schemas.microsoft.com/office/word/2012/wordml" xmlns:w16se="http://schemas.microsoft.com/office/word/2015/wordml/symex" mc:Ignorable="w14 w15 w16se">
   <w:docDefaults>
     <w:rPrDefault>
       <w:rPr>
@@ -755,7 +1082,7 @@
       </w:pPr>
     </w:pPrDefault>
   </w:docDefaults>
-  <w:latentStyles w:defLockedState="0" w:defUIPriority="99" w:defSemiHidden="0" w:defUnhideWhenUsed="0" w:defQFormat="0" w:count="375">
+  <w:latentStyles w:defLockedState="0" w:defUIPriority="99" w:defSemiHidden="0" w:defUnhideWhenUsed="0" w:defQFormat="0" w:count="373">
     <w:lsdException w:name="Normal" w:uiPriority="0" w:qFormat="1"/>
     <w:lsdException w:name="heading 1" w:uiPriority="9" w:qFormat="1"/>
     <w:lsdException w:name="heading 2" w:semiHidden="1" w:uiPriority="9" w:unhideWhenUsed="1" w:qFormat="1"/>
@@ -861,6 +1188,7 @@
     <w:lsdException w:name="HTML Sample" w:semiHidden="1" w:unhideWhenUsed="1"/>
     <w:lsdException w:name="HTML Typewriter" w:semiHidden="1" w:unhideWhenUsed="1"/>
     <w:lsdException w:name="HTML Variable" w:semiHidden="1" w:unhideWhenUsed="1"/>
+    <w:lsdException w:name="Normal Table" w:semiHidden="1" w:unhideWhenUsed="1"/>
     <w:lsdException w:name="annotation subject" w:semiHidden="1" w:unhideWhenUsed="1"/>
     <w:lsdException w:name="No List" w:semiHidden="1" w:unhideWhenUsed="1"/>
     <w:lsdException w:name="Outline List 1" w:semiHidden="1" w:unhideWhenUsed="1"/>
@@ -906,9 +1234,11 @@
     <w:lsdException w:name="Table Subtle 1" w:semiHidden="1" w:unhideWhenUsed="1"/>
     <w:lsdException w:name="Table Subtle 2" w:semiHidden="1" w:unhideWhenUsed="1"/>
     <w:lsdException w:name="Table Web 1" w:semiHidden="1" w:unhideWhenUsed="1"/>
+    <w:lsdException w:name="Table Web 2" w:semiHidden="1" w:unhideWhenUsed="1"/>
     <w:lsdException w:name="Table Web 3" w:semiHidden="1" w:unhideWhenUsed="1"/>
     <w:lsdException w:name="Balloon Text" w:semiHidden="1" w:unhideWhenUsed="1"/>
     <w:lsdException w:name="Table Grid" w:uiPriority="39"/>
+    <w:lsdException w:name="Table Theme" w:semiHidden="1" w:unhideWhenUsed="1"/>
     <w:lsdException w:name="Placeholder Text" w:semiHidden="1"/>
     <w:lsdException w:name="No Spacing" w:uiPriority="1" w:qFormat="1"/>
     <w:lsdException w:name="Light Shading" w:uiPriority="60"/>
@@ -1126,8 +1456,6 @@
     <w:lsdException w:name="List Table 7 Colorful Accent 6" w:uiPriority="52"/>
     <w:lsdException w:name="Mention" w:semiHidden="1" w:unhideWhenUsed="1"/>
     <w:lsdException w:name="Smart Hyperlink" w:semiHidden="1" w:unhideWhenUsed="1"/>
-    <w:lsdException w:name="Hashtag" w:semiHidden="1" w:unhideWhenUsed="1"/>
-    <w:lsdException w:name="Unresolved Mention" w:semiHidden="1" w:unhideWhenUsed="1"/>
   </w:latentStyles>
   <w:style w:type="paragraph" w:default="1" w:styleId="Normal">
     <w:name w:val="Normal"/>
@@ -1520,4 +1848,16 @@
     </a:ext>
   </a:extLst>
 </a:theme>
+</file>
+
+<file path=customXml/item1.xml><?xml version="1.0" encoding="utf-8"?>
+<b:Sources xmlns:b="http://schemas.openxmlformats.org/officeDocument/2006/bibliography" xmlns="http://schemas.openxmlformats.org/officeDocument/2006/bibliography" SelectedStyle="\APASixthEditionOfficeOnline.xsl" StyleName="APA" Version="6"/>
+</file>
+
+<file path=customXml/itemProps1.xml><?xml version="1.0" encoding="utf-8"?>
+<ds:datastoreItem xmlns:ds="http://schemas.openxmlformats.org/officeDocument/2006/customXml" ds:itemID="{64560CBC-8AD9-4C0D-A84C-54144F374BF1}">
+  <ds:schemaRefs>
+    <ds:schemaRef ds:uri="http://schemas.openxmlformats.org/officeDocument/2006/bibliography"/>
+  </ds:schemaRefs>
+</ds:datastoreItem>
 </file>
--- a/RelatorioGrafos(Passar para pdf para enviar).docx
+++ b/RelatorioGrafos(Passar para pdf para enviar).docx
@@ -620,13 +620,13 @@
           <wp:anchor distT="0" distB="0" distL="114300" distR="114300" simplePos="0" relativeHeight="251658240" behindDoc="1" locked="0" layoutInCell="1" allowOverlap="1" wp14:anchorId="0C594205" wp14:editId="57467CBA">
             <wp:simplePos x="0" y="0"/>
             <wp:positionH relativeFrom="margin">
-              <wp:posOffset>15420</wp:posOffset>
+              <wp:posOffset>15240</wp:posOffset>
             </wp:positionH>
             <wp:positionV relativeFrom="paragraph">
-              <wp:posOffset>85797</wp:posOffset>
+              <wp:posOffset>8087</wp:posOffset>
             </wp:positionV>
-            <wp:extent cx="5029200" cy="3882542"/>
-            <wp:effectExtent l="0" t="0" r="0" b="3810"/>
+            <wp:extent cx="5184475" cy="4002414"/>
+            <wp:effectExtent l="0" t="0" r="0" b="0"/>
             <wp:wrapNone/>
             <wp:docPr id="1" name="Imagem 1"/>
             <wp:cNvGraphicFramePr>
@@ -654,7 +654,7 @@
                   <pic:spPr>
                     <a:xfrm>
                       <a:off x="0" y="0"/>
-                      <a:ext cx="5041408" cy="3891966"/>
+                      <a:ext cx="5184475" cy="4002414"/>
                     </a:xfrm>
                     <a:prstGeom prst="rect">
                       <a:avLst/>
@@ -760,6 +760,8 @@
           <w:rFonts w:ascii="Arial" w:hAnsi="Arial" w:cs="Arial"/>
         </w:rPr>
       </w:pPr>
+      <w:bookmarkStart w:id="0" w:name="_GoBack"/>
+      <w:bookmarkEnd w:id="0"/>
     </w:p>
     <w:p>
       <w:pPr>
@@ -824,13 +826,13 @@
           <wp:anchor distT="0" distB="0" distL="114300" distR="114300" simplePos="0" relativeHeight="251659264" behindDoc="1" locked="0" layoutInCell="1" allowOverlap="1" wp14:anchorId="74F250D7" wp14:editId="0F143B46">
             <wp:simplePos x="0" y="0"/>
             <wp:positionH relativeFrom="margin">
-              <wp:posOffset>-1666</wp:posOffset>
+              <wp:align>left</wp:align>
             </wp:positionH>
             <wp:positionV relativeFrom="paragraph">
-              <wp:posOffset>11214</wp:posOffset>
+              <wp:posOffset>8351</wp:posOffset>
             </wp:positionV>
-            <wp:extent cx="5400040" cy="4429760"/>
-            <wp:effectExtent l="0" t="0" r="0" b="8890"/>
+            <wp:extent cx="5193102" cy="4260005"/>
+            <wp:effectExtent l="0" t="0" r="7620" b="7620"/>
             <wp:wrapNone/>
             <wp:docPr id="2" name="Imagem 2"/>
             <wp:cNvGraphicFramePr>
@@ -858,7 +860,7 @@
                   <pic:spPr>
                     <a:xfrm>
                       <a:off x="0" y="0"/>
-                      <a:ext cx="5400040" cy="4429760"/>
+                      <a:ext cx="5193102" cy="4260005"/>
                     </a:xfrm>
                     <a:prstGeom prst="rect">
                       <a:avLst/>
@@ -1017,8 +1019,6 @@
         </w:rPr>
         <w:t>rofundidade</w:t>
       </w:r>
-      <w:bookmarkStart w:id="0" w:name="_GoBack"/>
-      <w:bookmarkEnd w:id="0"/>
     </w:p>
     <w:p>
       <w:pPr>
@@ -1855,7 +1855,7 @@
 </file>
 
 <file path=customXml/itemProps1.xml><?xml version="1.0" encoding="utf-8"?>
-<ds:datastoreItem xmlns:ds="http://schemas.openxmlformats.org/officeDocument/2006/customXml" ds:itemID="{64560CBC-8AD9-4C0D-A84C-54144F374BF1}">
+<ds:datastoreItem xmlns:ds="http://schemas.openxmlformats.org/officeDocument/2006/customXml" ds:itemID="{D0FBD9C2-796C-43FC-86B0-2EFD95F662C5}">
   <ds:schemaRefs>
     <ds:schemaRef ds:uri="http://schemas.openxmlformats.org/officeDocument/2006/bibliography"/>
   </ds:schemaRefs>

--- a/RelatorioGrafos(Passar para pdf para enviar).docx
+++ b/RelatorioGrafos(Passar para pdf para enviar).docx
@@ -1,6 +1,6 @@
 
 <file path=word/document.xml><?xml version="1.0" encoding="utf-8"?>
-<w:document xmlns:wpc="http://schemas.microsoft.com/office/word/2010/wordprocessingCanvas" xmlns:cx="http://schemas.microsoft.com/office/drawing/2014/chartex" xmlns:cx1="http://schemas.microsoft.com/office/drawing/2015/9/8/chartex" xmlns:cx2="http://schemas.microsoft.com/office/drawing/2015/10/21/chartex" xmlns:mc="http://schemas.openxmlformats.org/markup-compatibility/2006" xmlns:o="urn:schemas-microsoft-com:office:office" xmlns:r="http://schemas.openxmlformats.org/officeDocument/2006/relationships" xmlns:m="http://schemas.openxmlformats.org/officeDocument/2006/math" xmlns:v="urn:schemas-microsoft-com:vml" xmlns:wp14="http://schemas.microsoft.com/office/word/2010/wordprocessingDrawing" xmlns:wp="http://schemas.openxmlformats.org/drawingml/2006/wordprocessingDrawing" xmlns:w10="urn:schemas-microsoft-com:office:word" xmlns:w="http://schemas.openxmlformats.org/wordprocessingml/2006/main" xmlns:w14="http://schemas.microsoft.com/office/word/2010/wordml" xmlns:w15="http://schemas.microsoft.com/office/word/2012/wordml" xmlns:w16se="http://schemas.microsoft.com/office/word/2015/wordml/symex" xmlns:wpg="http://schemas.microsoft.com/office/word/2010/wordprocessingGroup" xmlns:wpi="http://schemas.microsoft.com/office/word/2010/wordprocessingInk" xmlns:wne="http://schemas.microsoft.com/office/word/2006/wordml" xmlns:wps="http://schemas.microsoft.com/office/word/2010/wordprocessingShape" mc:Ignorable="w14 w15 w16se wp14">
+<w:document xmlns:wpc="http://schemas.microsoft.com/office/word/2010/wordprocessingCanvas" xmlns:cx="http://schemas.microsoft.com/office/drawing/2014/chartex" xmlns:cx1="http://schemas.microsoft.com/office/drawing/2015/9/8/chartex" xmlns:cx2="http://schemas.microsoft.com/office/drawing/2015/10/21/chartex" xmlns:cx3="http://schemas.microsoft.com/office/drawing/2016/5/9/chartex" xmlns:cx4="http://schemas.microsoft.com/office/drawing/2016/5/10/chartex" xmlns:cx5="http://schemas.microsoft.com/office/drawing/2016/5/11/chartex" xmlns:cx6="http://schemas.microsoft.com/office/drawing/2016/5/12/chartex" xmlns:cx7="http://schemas.microsoft.com/office/drawing/2016/5/13/chartex" xmlns:cx8="http://schemas.microsoft.com/office/drawing/2016/5/14/chartex" xmlns:mc="http://schemas.openxmlformats.org/markup-compatibility/2006" xmlns:aink="http://schemas.microsoft.com/office/drawing/2016/ink" xmlns:am3d="http://schemas.microsoft.com/office/drawing/2017/model3d" xmlns:o="urn:schemas-microsoft-com:office:office" xmlns:r="http://schemas.openxmlformats.org/officeDocument/2006/relationships" xmlns:m="http://schemas.openxmlformats.org/officeDocument/2006/math" xmlns:v="urn:schemas-microsoft-com:vml" xmlns:wp14="http://schemas.microsoft.com/office/word/2010/wordprocessingDrawing" xmlns:wp="http://schemas.openxmlformats.org/drawingml/2006/wordprocessingDrawing" xmlns:w10="urn:schemas-microsoft-com:office:word" xmlns:w="http://schemas.openxmlformats.org/wordprocessingml/2006/main" xmlns:w14="http://schemas.microsoft.com/office/word/2010/wordml" xmlns:w15="http://schemas.microsoft.com/office/word/2012/wordml" xmlns:w16cid="http://schemas.microsoft.com/office/word/2016/wordml/cid" xmlns:w16se="http://schemas.microsoft.com/office/word/2015/wordml/symex" xmlns:wpg="http://schemas.microsoft.com/office/word/2010/wordprocessingGroup" xmlns:wpi="http://schemas.microsoft.com/office/word/2010/wordprocessingInk" xmlns:wne="http://schemas.microsoft.com/office/word/2006/wordml" xmlns:wps="http://schemas.microsoft.com/office/word/2010/wordprocessingShape" mc:Ignorable="w14 w15 w16se w16cid wp14">
   <w:body>
     <w:p>
       <w:pPr>
@@ -104,124 +104,22 @@
           <w:rFonts w:ascii="Arial" w:hAnsi="Arial" w:cs="Arial"/>
           <w:b/>
         </w:rPr>
-        <w:t>- Função Busca()</w:t>
-      </w:r>
-    </w:p>
-    <w:p>
-      <w:pPr>
-        <w:jc w:val="both"/>
-        <w:rPr>
-          <w:rFonts w:ascii="Arial" w:hAnsi="Arial" w:cs="Arial"/>
-        </w:rPr>
-      </w:pPr>
-      <w:r>
-        <w:rPr>
-          <w:rFonts w:ascii="Arial" w:hAnsi="Arial" w:cs="Arial"/>
-        </w:rPr>
-        <w:t>Esta</w:t>
-      </w:r>
-      <w:r>
-        <w:rPr>
-          <w:rFonts w:ascii="Arial" w:hAnsi="Arial" w:cs="Arial"/>
-        </w:rPr>
-        <w:t xml:space="preserve"> função</w:t>
-      </w:r>
-      <w:r>
-        <w:rPr>
-          <w:rFonts w:ascii="Arial" w:hAnsi="Arial" w:cs="Arial"/>
-        </w:rPr>
-        <w:t xml:space="preserve"> recebe um grafo como argumento e ela marca todos os vértices como “Não visitados” e colori-los de branco. Esta função também percorre o grafo e verifica</w:t>
-      </w:r>
-      <w:r>
-        <w:rPr>
-          <w:rFonts w:ascii="Arial" w:hAnsi="Arial" w:cs="Arial"/>
-        </w:rPr>
-        <w:t xml:space="preserve"> se </w:t>
-      </w:r>
-      <w:r>
-        <w:rPr>
-          <w:rFonts w:ascii="Arial" w:hAnsi="Arial" w:cs="Arial"/>
-        </w:rPr>
-        <w:t xml:space="preserve">cada </w:t>
-      </w:r>
-      <w:r>
-        <w:rPr>
-          <w:rFonts w:ascii="Arial" w:hAnsi="Arial" w:cs="Arial"/>
-        </w:rPr>
-        <w:t>vértice</w:t>
-      </w:r>
-      <w:r>
-        <w:rPr>
-          <w:rFonts w:ascii="Arial" w:hAnsi="Arial" w:cs="Arial"/>
-        </w:rPr>
-        <w:t xml:space="preserve"> </w:t>
-      </w:r>
-      <w:r>
-        <w:rPr>
-          <w:rFonts w:ascii="Arial" w:hAnsi="Arial" w:cs="Arial"/>
-        </w:rPr>
-        <w:t>já foi</w:t>
-      </w:r>
-      <w:r>
-        <w:rPr>
-          <w:rFonts w:ascii="Arial" w:hAnsi="Arial" w:cs="Arial"/>
-        </w:rPr>
-        <w:t xml:space="preserve"> visitado</w:t>
-      </w:r>
-      <w:r>
-        <w:rPr>
-          <w:rFonts w:ascii="Arial" w:hAnsi="Arial" w:cs="Arial"/>
-        </w:rPr>
-        <w:t>. Caso</w:t>
-      </w:r>
-      <w:r>
-        <w:rPr>
-          <w:rFonts w:ascii="Arial" w:hAnsi="Arial" w:cs="Arial"/>
-        </w:rPr>
-        <w:t xml:space="preserve"> </w:t>
-      </w:r>
-      <w:r>
-        <w:rPr>
-          <w:rFonts w:ascii="Arial" w:hAnsi="Arial" w:cs="Arial"/>
-        </w:rPr>
-        <w:t>não tinham sido visitados</w:t>
-      </w:r>
-      <w:r>
-        <w:rPr>
-          <w:rFonts w:ascii="Arial" w:hAnsi="Arial" w:cs="Arial"/>
-        </w:rPr>
-        <w:t>,</w:t>
-      </w:r>
-      <w:r>
-        <w:rPr>
-          <w:rFonts w:ascii="Arial" w:hAnsi="Arial" w:cs="Arial"/>
-        </w:rPr>
-        <w:t xml:space="preserve"> </w:t>
-      </w:r>
-      <w:r>
-        <w:rPr>
-          <w:rFonts w:ascii="Arial" w:hAnsi="Arial" w:cs="Arial"/>
-        </w:rPr>
-        <w:t xml:space="preserve">é chamado </w:t>
-      </w:r>
-      <w:r>
-        <w:rPr>
-          <w:rFonts w:ascii="Arial" w:hAnsi="Arial" w:cs="Arial"/>
-        </w:rPr>
-        <w:t xml:space="preserve">a função </w:t>
+        <w:t xml:space="preserve">- Função </w:t>
       </w:r>
       <w:proofErr w:type="spellStart"/>
       <w:proofErr w:type="gramStart"/>
       <w:r>
         <w:rPr>
           <w:rFonts w:ascii="Arial" w:hAnsi="Arial" w:cs="Arial"/>
-        </w:rPr>
-        <w:t>BuscaProf</w:t>
+          <w:b/>
+        </w:rPr>
+        <w:t>InicializarArquivo</w:t>
       </w:r>
       <w:proofErr w:type="spellEnd"/>
       <w:r>
         <w:rPr>
           <w:rFonts w:ascii="Arial" w:hAnsi="Arial" w:cs="Arial"/>
+          <w:b/>
         </w:rPr>
         <w:t>(</w:t>
       </w:r>
@@ -229,12 +127,64 @@
       <w:r>
         <w:rPr>
           <w:rFonts w:ascii="Arial" w:hAnsi="Arial" w:cs="Arial"/>
+          <w:b/>
         </w:rPr>
         <w:t>)</w:t>
       </w:r>
-      <w:r>
-        <w:rPr>
-          <w:rFonts w:ascii="Arial" w:hAnsi="Arial" w:cs="Arial"/>
+    </w:p>
+    <w:p>
+      <w:pPr>
+        <w:jc w:val="both"/>
+        <w:rPr>
+          <w:rFonts w:ascii="Arial" w:hAnsi="Arial" w:cs="Arial"/>
+          <w:i/>
+        </w:rPr>
+      </w:pPr>
+      <w:r>
+        <w:rPr>
+          <w:rFonts w:ascii="Arial" w:hAnsi="Arial" w:cs="Arial"/>
+        </w:rPr>
+        <w:t>Esta</w:t>
+      </w:r>
+      <w:r>
+        <w:rPr>
+          <w:rFonts w:ascii="Arial" w:hAnsi="Arial" w:cs="Arial"/>
+        </w:rPr>
+        <w:t xml:space="preserve"> função</w:t>
+      </w:r>
+      <w:r>
+        <w:rPr>
+          <w:rFonts w:ascii="Arial" w:hAnsi="Arial" w:cs="Arial"/>
+        </w:rPr>
+        <w:t xml:space="preserve"> apenas abre os arquivos .</w:t>
+      </w:r>
+      <w:proofErr w:type="spellStart"/>
+      <w:r>
+        <w:rPr>
+          <w:rFonts w:ascii="Arial" w:hAnsi="Arial" w:cs="Arial"/>
+        </w:rPr>
+        <w:t>txt</w:t>
+      </w:r>
+      <w:proofErr w:type="spellEnd"/>
+      <w:r>
+        <w:rPr>
+          <w:rFonts w:ascii="Arial" w:hAnsi="Arial" w:cs="Arial"/>
+        </w:rPr>
+        <w:t xml:space="preserve"> e fazem a leitura dele. Os dados desses arquivos são colocados no grafo no meio do escopo da função </w:t>
+      </w:r>
+      <w:proofErr w:type="spellStart"/>
+      <w:r>
+        <w:rPr>
+          <w:rFonts w:ascii="Arial" w:hAnsi="Arial" w:cs="Arial"/>
+          <w:i/>
+        </w:rPr>
+        <w:t>main</w:t>
+      </w:r>
+      <w:proofErr w:type="spellEnd"/>
+      <w:r>
+        <w:rPr>
+          <w:rFonts w:ascii="Arial" w:hAnsi="Arial" w:cs="Arial"/>
+          <w:i/>
         </w:rPr>
         <w:t>.</w:t>
       </w:r>
@@ -252,106 +202,7 @@
           <w:rFonts w:ascii="Arial" w:hAnsi="Arial" w:cs="Arial"/>
           <w:b/>
         </w:rPr>
-        <w:t xml:space="preserve">- Função </w:t>
-      </w:r>
-      <w:proofErr w:type="gramStart"/>
-      <w:r>
-        <w:rPr>
-          <w:rFonts w:ascii="Arial" w:hAnsi="Arial" w:cs="Arial"/>
-          <w:b/>
-        </w:rPr>
-        <w:t>BuscaProf(</w:t>
-      </w:r>
-      <w:proofErr w:type="gramEnd"/>
-      <w:r>
-        <w:rPr>
-          <w:rFonts w:ascii="Arial" w:hAnsi="Arial" w:cs="Arial"/>
-          <w:b/>
-        </w:rPr>
-        <w:t>)</w:t>
-      </w:r>
-    </w:p>
-    <w:p>
-      <w:pPr>
-        <w:jc w:val="both"/>
-        <w:rPr>
-          <w:rFonts w:ascii="Arial" w:hAnsi="Arial" w:cs="Arial"/>
-        </w:rPr>
-      </w:pPr>
-      <w:r>
-        <w:rPr>
-          <w:rFonts w:ascii="Arial" w:hAnsi="Arial" w:cs="Arial"/>
-        </w:rPr>
-        <w:t>Esta função recebe o vértice analisado no momento com</w:t>
-      </w:r>
-      <w:r>
-        <w:rPr>
-          <w:rFonts w:ascii="Arial" w:hAnsi="Arial" w:cs="Arial"/>
-        </w:rPr>
-        <w:t>o</w:t>
-      </w:r>
-      <w:r>
-        <w:rPr>
-          <w:rFonts w:ascii="Arial" w:hAnsi="Arial" w:cs="Arial"/>
-        </w:rPr>
-        <w:t xml:space="preserve"> argumento e visita todos os adjacentes do mesmo. Este vértice é adicionado na pilha de nós. Então é verificado se este tem adjacentes. </w:t>
-      </w:r>
-    </w:p>
-    <w:p>
-      <w:pPr>
-        <w:jc w:val="both"/>
-        <w:rPr>
-          <w:rFonts w:ascii="Arial" w:hAnsi="Arial" w:cs="Arial"/>
-        </w:rPr>
-      </w:pPr>
-      <w:r>
-        <w:rPr>
-          <w:rFonts w:ascii="Arial" w:hAnsi="Arial" w:cs="Arial"/>
-        </w:rPr>
-        <w:t xml:space="preserve">Para cada nó adjacente a este é verificado se ele possui o atributo “NãoVisitado”, pois caso já tenha sido analisado seus adjacentes, não necessita analisa-lo. Caso ele realmente não tenha sido visitado, marca a aresta (a aresta entre o nó passado como argumento e o nó adjacente em questão) como visitada. </w:t>
-      </w:r>
-    </w:p>
-    <w:p>
-      <w:pPr>
-        <w:jc w:val="both"/>
-        <w:rPr>
-          <w:rFonts w:ascii="Arial" w:hAnsi="Arial" w:cs="Arial"/>
-        </w:rPr>
-      </w:pPr>
-      <w:r>
-        <w:rPr>
-          <w:rFonts w:ascii="Arial" w:hAnsi="Arial" w:cs="Arial"/>
-        </w:rPr>
-        <w:t xml:space="preserve">Após isso, é chamado a BuscaProf() para o vértice adjacente ao vértice inicialmente analisado. </w:t>
-      </w:r>
-    </w:p>
-    <w:p>
-      <w:pPr>
-        <w:jc w:val="both"/>
-        <w:rPr>
-          <w:rFonts w:ascii="Arial" w:hAnsi="Arial" w:cs="Arial"/>
-        </w:rPr>
-      </w:pPr>
-      <w:r>
-        <w:rPr>
-          <w:rFonts w:ascii="Arial" w:hAnsi="Arial" w:cs="Arial"/>
-        </w:rPr>
-        <w:t xml:space="preserve">Quando já tiver sido analisado todos os vértices adjacentes ao vértice inicialmente analisado, ele é desempilhado e também marcado com a cor Preta, para mostrar que já foi completamente analisado.  </w:t>
-      </w:r>
-    </w:p>
-    <w:p>
-      <w:pPr>
-        <w:rPr>
-          <w:rFonts w:ascii="Arial" w:hAnsi="Arial" w:cs="Arial"/>
-          <w:b/>
-        </w:rPr>
-      </w:pPr>
-      <w:r>
-        <w:rPr>
-          <w:rFonts w:ascii="Arial" w:hAnsi="Arial" w:cs="Arial"/>
-          <w:b/>
-        </w:rPr>
-        <w:t>- Função</w:t>
+        <w:t>- Funções</w:t>
       </w:r>
       <w:r>
         <w:rPr>
@@ -359,6 +210,22 @@
           <w:b/>
         </w:rPr>
         <w:t xml:space="preserve"> </w:t>
+      </w:r>
+      <w:proofErr w:type="spellStart"/>
+      <w:r>
+        <w:rPr>
+          <w:rFonts w:ascii="Arial" w:hAnsi="Arial" w:cs="Arial"/>
+          <w:b/>
+        </w:rPr>
+        <w:t>PintarNode</w:t>
+      </w:r>
+      <w:proofErr w:type="spellEnd"/>
+      <w:r>
+        <w:rPr>
+          <w:rFonts w:ascii="Arial" w:hAnsi="Arial" w:cs="Arial"/>
+          <w:b/>
+        </w:rPr>
+        <w:t xml:space="preserve"> e </w:t>
       </w:r>
       <w:proofErr w:type="spellStart"/>
       <w:proofErr w:type="gramStart"/>
@@ -367,140 +234,330 @@
           <w:rFonts w:ascii="Arial" w:hAnsi="Arial" w:cs="Arial"/>
           <w:b/>
         </w:rPr>
-        <w:t>Mai</w:t>
-      </w:r>
-      <w:r>
-        <w:rPr>
-          <w:rFonts w:ascii="Arial" w:hAnsi="Arial" w:cs="Arial"/>
-          <w:b/>
+        <w:t>PintarEdge</w:t>
+      </w:r>
+      <w:proofErr w:type="spellEnd"/>
+      <w:r>
+        <w:rPr>
+          <w:rFonts w:ascii="Arial" w:hAnsi="Arial" w:cs="Arial"/>
+          <w:b/>
+        </w:rPr>
+        <w:t>(</w:t>
+      </w:r>
+      <w:proofErr w:type="gramEnd"/>
+      <w:r>
+        <w:rPr>
+          <w:rFonts w:ascii="Arial" w:hAnsi="Arial" w:cs="Arial"/>
+          <w:b/>
+        </w:rPr>
+        <w:t>)</w:t>
+      </w:r>
+    </w:p>
+    <w:p>
+      <w:pPr>
+        <w:jc w:val="both"/>
+        <w:rPr>
+          <w:rFonts w:ascii="Arial" w:hAnsi="Arial" w:cs="Arial"/>
+          <w:b/>
+        </w:rPr>
+      </w:pPr>
+      <w:r>
+        <w:rPr>
+          <w:rFonts w:ascii="Arial" w:hAnsi="Arial" w:cs="Arial"/>
+        </w:rPr>
+        <w:t xml:space="preserve">Apenas colorem os nós e a arestas com a cor desejada e passada como parâmetro. </w:t>
+      </w:r>
+    </w:p>
+    <w:p>
+      <w:pPr>
+        <w:jc w:val="both"/>
+        <w:rPr>
+          <w:rFonts w:ascii="Arial" w:hAnsi="Arial" w:cs="Arial"/>
+          <w:b/>
+        </w:rPr>
+      </w:pPr>
+      <w:r>
+        <w:rPr>
+          <w:rFonts w:ascii="Arial" w:hAnsi="Arial" w:cs="Arial"/>
+          <w:b/>
+        </w:rPr>
+        <w:t xml:space="preserve">- Função </w:t>
+      </w:r>
+      <w:proofErr w:type="gramStart"/>
+      <w:r>
+        <w:rPr>
+          <w:rFonts w:ascii="Arial" w:hAnsi="Arial" w:cs="Arial"/>
+          <w:b/>
+        </w:rPr>
+        <w:t>Busca(</w:t>
+      </w:r>
+      <w:proofErr w:type="gramEnd"/>
+      <w:r>
+        <w:rPr>
+          <w:rFonts w:ascii="Arial" w:hAnsi="Arial" w:cs="Arial"/>
+          <w:b/>
+        </w:rPr>
+        <w:t>)</w:t>
+      </w:r>
+    </w:p>
+    <w:p>
+      <w:pPr>
+        <w:jc w:val="both"/>
+        <w:rPr>
+          <w:rFonts w:ascii="Arial" w:hAnsi="Arial" w:cs="Arial"/>
+        </w:rPr>
+      </w:pPr>
+      <w:r>
+        <w:rPr>
+          <w:rFonts w:ascii="Arial" w:hAnsi="Arial" w:cs="Arial"/>
+        </w:rPr>
+        <w:t>Esta</w:t>
+      </w:r>
+      <w:r>
+        <w:rPr>
+          <w:rFonts w:ascii="Arial" w:hAnsi="Arial" w:cs="Arial"/>
+        </w:rPr>
+        <w:t xml:space="preserve"> função</w:t>
+      </w:r>
+      <w:r>
+        <w:rPr>
+          <w:rFonts w:ascii="Arial" w:hAnsi="Arial" w:cs="Arial"/>
+        </w:rPr>
+        <w:t xml:space="preserve"> recebe um grafo como argumento e ela marca todos os vértices como “Não visitados” e colori-los de branco. Esta função também percorre o grafo e verifica</w:t>
+      </w:r>
+      <w:r>
+        <w:rPr>
+          <w:rFonts w:ascii="Arial" w:hAnsi="Arial" w:cs="Arial"/>
+        </w:rPr>
+        <w:t xml:space="preserve"> se </w:t>
+      </w:r>
+      <w:r>
+        <w:rPr>
+          <w:rFonts w:ascii="Arial" w:hAnsi="Arial" w:cs="Arial"/>
+        </w:rPr>
+        <w:t xml:space="preserve">cada </w:t>
+      </w:r>
+      <w:r>
+        <w:rPr>
+          <w:rFonts w:ascii="Arial" w:hAnsi="Arial" w:cs="Arial"/>
+        </w:rPr>
+        <w:t>vértice</w:t>
+      </w:r>
+      <w:r>
+        <w:rPr>
+          <w:rFonts w:ascii="Arial" w:hAnsi="Arial" w:cs="Arial"/>
+        </w:rPr>
+        <w:t xml:space="preserve"> </w:t>
+      </w:r>
+      <w:r>
+        <w:rPr>
+          <w:rFonts w:ascii="Arial" w:hAnsi="Arial" w:cs="Arial"/>
+        </w:rPr>
+        <w:t>já foi</w:t>
+      </w:r>
+      <w:r>
+        <w:rPr>
+          <w:rFonts w:ascii="Arial" w:hAnsi="Arial" w:cs="Arial"/>
+        </w:rPr>
+        <w:t xml:space="preserve"> visitado</w:t>
+      </w:r>
+      <w:r>
+        <w:rPr>
+          <w:rFonts w:ascii="Arial" w:hAnsi="Arial" w:cs="Arial"/>
+        </w:rPr>
+        <w:t>. Caso</w:t>
+      </w:r>
+      <w:r>
+        <w:rPr>
+          <w:rFonts w:ascii="Arial" w:hAnsi="Arial" w:cs="Arial"/>
+        </w:rPr>
+        <w:t xml:space="preserve"> </w:t>
+      </w:r>
+      <w:r>
+        <w:rPr>
+          <w:rFonts w:ascii="Arial" w:hAnsi="Arial" w:cs="Arial"/>
+        </w:rPr>
+        <w:t>não tinham sido visitados</w:t>
+      </w:r>
+      <w:r>
+        <w:rPr>
+          <w:rFonts w:ascii="Arial" w:hAnsi="Arial" w:cs="Arial"/>
+        </w:rPr>
+        <w:t>,</w:t>
+      </w:r>
+      <w:r>
+        <w:rPr>
+          <w:rFonts w:ascii="Arial" w:hAnsi="Arial" w:cs="Arial"/>
+        </w:rPr>
+        <w:t xml:space="preserve"> </w:t>
+      </w:r>
+      <w:r>
+        <w:rPr>
+          <w:rFonts w:ascii="Arial" w:hAnsi="Arial" w:cs="Arial"/>
+        </w:rPr>
+        <w:t xml:space="preserve">é chamado </w:t>
+      </w:r>
+      <w:r>
+        <w:rPr>
+          <w:rFonts w:ascii="Arial" w:hAnsi="Arial" w:cs="Arial"/>
+        </w:rPr>
+        <w:t xml:space="preserve">a função </w:t>
+      </w:r>
+      <w:proofErr w:type="gramStart"/>
+      <w:r>
+        <w:rPr>
+          <w:rFonts w:ascii="Arial" w:hAnsi="Arial" w:cs="Arial"/>
+        </w:rPr>
+        <w:t>BuscaProf(</w:t>
+      </w:r>
+      <w:proofErr w:type="gramEnd"/>
+      <w:r>
+        <w:rPr>
+          <w:rFonts w:ascii="Arial" w:hAnsi="Arial" w:cs="Arial"/>
+        </w:rPr>
+        <w:t>)</w:t>
+      </w:r>
+      <w:r>
+        <w:rPr>
+          <w:rFonts w:ascii="Arial" w:hAnsi="Arial" w:cs="Arial"/>
+        </w:rPr>
+        <w:t>.</w:t>
+      </w:r>
+    </w:p>
+    <w:p>
+      <w:pPr>
+        <w:jc w:val="both"/>
+        <w:rPr>
+          <w:rFonts w:ascii="Arial" w:hAnsi="Arial" w:cs="Arial"/>
+        </w:rPr>
+      </w:pPr>
+      <w:r>
+        <w:rPr>
+          <w:rFonts w:ascii="Arial" w:hAnsi="Arial" w:cs="Arial"/>
+        </w:rPr>
+        <w:t xml:space="preserve">Dentro dessa função também faz a verificação do maior componente. Se o grafo gerado for maior que o maior já encontrado, então o Grafo Maior recebe o grafo de aux. </w:t>
+      </w:r>
+    </w:p>
+    <w:p>
+      <w:pPr>
+        <w:jc w:val="both"/>
+        <w:rPr>
+          <w:rFonts w:ascii="Arial" w:hAnsi="Arial" w:cs="Arial"/>
+          <w:b/>
+        </w:rPr>
+      </w:pPr>
+      <w:r>
+        <w:rPr>
+          <w:rFonts w:ascii="Arial" w:hAnsi="Arial" w:cs="Arial"/>
+          <w:b/>
+        </w:rPr>
+        <w:t xml:space="preserve">- Função </w:t>
+      </w:r>
+      <w:proofErr w:type="gramStart"/>
+      <w:r>
+        <w:rPr>
+          <w:rFonts w:ascii="Arial" w:hAnsi="Arial" w:cs="Arial"/>
+          <w:b/>
+        </w:rPr>
+        <w:t>BuscaProf(</w:t>
+      </w:r>
+      <w:proofErr w:type="gramEnd"/>
+      <w:r>
+        <w:rPr>
+          <w:rFonts w:ascii="Arial" w:hAnsi="Arial" w:cs="Arial"/>
+          <w:b/>
+        </w:rPr>
+        <w:t>)</w:t>
+      </w:r>
+    </w:p>
+    <w:p>
+      <w:pPr>
+        <w:jc w:val="both"/>
+        <w:rPr>
+          <w:rFonts w:ascii="Arial" w:hAnsi="Arial" w:cs="Arial"/>
+        </w:rPr>
+      </w:pPr>
+      <w:r>
+        <w:rPr>
+          <w:rFonts w:ascii="Arial" w:hAnsi="Arial" w:cs="Arial"/>
+        </w:rPr>
+        <w:t>Esta função recebe o vértice analisado no momento com</w:t>
+      </w:r>
+      <w:r>
+        <w:rPr>
+          <w:rFonts w:ascii="Arial" w:hAnsi="Arial" w:cs="Arial"/>
         </w:rPr>
         <w:t>o</w:t>
       </w:r>
       <w:r>
         <w:rPr>
           <w:rFonts w:ascii="Arial" w:hAnsi="Arial" w:cs="Arial"/>
-          <w:b/>
-        </w:rPr>
-        <w:t>r</w:t>
-      </w:r>
-      <w:r>
-        <w:rPr>
-          <w:rFonts w:ascii="Arial" w:hAnsi="Arial" w:cs="Arial"/>
-          <w:b/>
-        </w:rPr>
-        <w:t>Componente</w:t>
-      </w:r>
-      <w:proofErr w:type="spellEnd"/>
-      <w:r>
-        <w:rPr>
-          <w:rFonts w:ascii="Arial" w:hAnsi="Arial" w:cs="Arial"/>
-          <w:b/>
-        </w:rPr>
-        <w:t>(</w:t>
-      </w:r>
-      <w:proofErr w:type="gramEnd"/>
-      <w:r>
-        <w:rPr>
-          <w:rFonts w:ascii="Arial" w:hAnsi="Arial" w:cs="Arial"/>
-          <w:b/>
-        </w:rPr>
-        <w:t>)</w:t>
-      </w:r>
-    </w:p>
-    <w:p>
-      <w:pPr>
-        <w:rPr>
-          <w:rFonts w:ascii="Arial" w:hAnsi="Arial" w:cs="Arial"/>
-        </w:rPr>
-      </w:pPr>
-      <w:r>
-        <w:rPr>
-          <w:rFonts w:ascii="Arial" w:hAnsi="Arial" w:cs="Arial"/>
-        </w:rPr>
-        <w:t>Es</w:t>
-      </w:r>
-      <w:r>
-        <w:rPr>
-          <w:rFonts w:ascii="Arial" w:hAnsi="Arial" w:cs="Arial"/>
-        </w:rPr>
-        <w:t xml:space="preserve">ta função recebe por parâmetro o grafo, o nó de origem e o nó de destino. Cria duas variáveis booleanas para ajudar a conferir se precisa repetir a origem e destino. Depois temos um </w:t>
-      </w:r>
-      <w:proofErr w:type="spellStart"/>
-      <w:r>
-        <w:rPr>
-          <w:rFonts w:ascii="Arial" w:hAnsi="Arial" w:cs="Arial"/>
-        </w:rPr>
-        <w:t>foreach</w:t>
-      </w:r>
-      <w:proofErr w:type="spellEnd"/>
-      <w:r>
-        <w:rPr>
-          <w:rFonts w:ascii="Arial" w:hAnsi="Arial" w:cs="Arial"/>
-        </w:rPr>
-        <w:t xml:space="preserve"> para percorrer os nós repetidos</w:t>
-      </w:r>
-      <w:r>
-        <w:rPr>
-          <w:rFonts w:ascii="Arial" w:hAnsi="Arial" w:cs="Arial"/>
-        </w:rPr>
-        <w:t xml:space="preserve"> e se o </w:t>
-      </w:r>
-      <w:proofErr w:type="spellStart"/>
-      <w:r>
-        <w:rPr>
-          <w:rFonts w:ascii="Arial" w:hAnsi="Arial" w:cs="Arial"/>
-        </w:rPr>
-        <w:t>o</w:t>
-      </w:r>
-      <w:proofErr w:type="spellEnd"/>
-      <w:r>
-        <w:rPr>
-          <w:rFonts w:ascii="Arial" w:hAnsi="Arial" w:cs="Arial"/>
-        </w:rPr>
-        <w:t xml:space="preserve"> nó de origem tiver sido repetido a variável para isso recebe </w:t>
-      </w:r>
-      <w:proofErr w:type="spellStart"/>
-      <w:r>
-        <w:rPr>
-          <w:rFonts w:ascii="Arial" w:hAnsi="Arial" w:cs="Arial"/>
-        </w:rPr>
-        <w:t>true</w:t>
-      </w:r>
-      <w:proofErr w:type="spellEnd"/>
-      <w:r>
-        <w:rPr>
-          <w:rFonts w:ascii="Arial" w:hAnsi="Arial" w:cs="Arial"/>
-        </w:rPr>
-        <w:t xml:space="preserve">; a mesma coisa é feita para a variável booleana para o nó de destino. </w:t>
-      </w:r>
-      <w:r>
-        <w:rPr>
-          <w:rFonts w:ascii="Arial" w:hAnsi="Arial" w:cs="Arial"/>
-        </w:rPr>
-        <w:t>Se o nó de origem ainda não tiver sido repetido, ele adiciona ao grafo da função e depois adiciona à lista de nós repetidos; a mesma coisa é feita para o nó de destino.</w:t>
-      </w:r>
-    </w:p>
-    <w:p>
-      <w:pPr>
-        <w:rPr>
-          <w:rFonts w:ascii="Arial" w:hAnsi="Arial" w:cs="Arial"/>
-        </w:rPr>
-      </w:pPr>
-    </w:p>
-    <w:p>
-      <w:pPr>
-        <w:jc w:val="both"/>
-        <w:rPr>
-          <w:rFonts w:ascii="Arial" w:hAnsi="Arial" w:cs="Arial"/>
-          <w:b/>
-        </w:rPr>
-      </w:pPr>
-      <w:r>
-        <w:rPr>
-          <w:rFonts w:ascii="Arial" w:hAnsi="Arial" w:cs="Arial"/>
-          <w:b/>
-        </w:rPr>
-        <w:t xml:space="preserve">- Função </w:t>
+        </w:rPr>
+        <w:t xml:space="preserve"> argumento e visita todos os adjacentes do mesmo. Este vértice é adicionado na pilha de nós. Então é verificado se este tem adjacentes. </w:t>
+      </w:r>
+    </w:p>
+    <w:p>
+      <w:pPr>
+        <w:jc w:val="both"/>
+        <w:rPr>
+          <w:rFonts w:ascii="Arial" w:hAnsi="Arial" w:cs="Arial"/>
+        </w:rPr>
+      </w:pPr>
+      <w:r>
+        <w:rPr>
+          <w:rFonts w:ascii="Arial" w:hAnsi="Arial" w:cs="Arial"/>
+        </w:rPr>
+        <w:t xml:space="preserve">Para cada nó adjacente a este é verificado se ele possui o atributo “NãoVisitado”, pois caso já tenha sido analisado seus adjacentes, não necessita analisa-lo. Caso ele realmente não tenha sido visitado, marca a aresta (a aresta entre o nó passado como argumento e o nó adjacente em questão) como visitada. </w:t>
+      </w:r>
+    </w:p>
+    <w:p>
+      <w:pPr>
+        <w:jc w:val="both"/>
+        <w:rPr>
+          <w:rFonts w:ascii="Arial" w:hAnsi="Arial" w:cs="Arial"/>
+        </w:rPr>
+      </w:pPr>
+      <w:r>
+        <w:rPr>
+          <w:rFonts w:ascii="Arial" w:hAnsi="Arial" w:cs="Arial"/>
+        </w:rPr>
+        <w:t xml:space="preserve">Após isso, é chamado a BuscaProf() para o vértice adjacente ao vértice inicialmente analisado. </w:t>
+      </w:r>
+    </w:p>
+    <w:p>
+      <w:pPr>
+        <w:jc w:val="both"/>
+        <w:rPr>
+          <w:rFonts w:ascii="Arial" w:hAnsi="Arial" w:cs="Arial"/>
+        </w:rPr>
+      </w:pPr>
+      <w:r>
+        <w:rPr>
+          <w:rFonts w:ascii="Arial" w:hAnsi="Arial" w:cs="Arial"/>
+        </w:rPr>
+        <w:t xml:space="preserve">Quando já tiver sido analisado todos os vértices adjacentes ao vértice inicialmente analisado, ele é desempilhado e também marcado com a cor Preta, para mostrar que já foi completamente analisado.  </w:t>
+      </w:r>
+    </w:p>
+    <w:p>
+      <w:pPr>
+        <w:rPr>
+          <w:rFonts w:ascii="Arial" w:hAnsi="Arial" w:cs="Arial"/>
+          <w:b/>
+        </w:rPr>
+      </w:pPr>
+      <w:r>
+        <w:rPr>
+          <w:rFonts w:ascii="Arial" w:hAnsi="Arial" w:cs="Arial"/>
+          <w:b/>
+        </w:rPr>
+        <w:t>- Função</w:t>
+      </w:r>
+      <w:r>
+        <w:rPr>
+          <w:rFonts w:ascii="Arial" w:hAnsi="Arial" w:cs="Arial"/>
+          <w:b/>
+        </w:rPr>
+        <w:t xml:space="preserve"> </w:t>
       </w:r>
       <w:proofErr w:type="spellStart"/>
       <w:proofErr w:type="gramStart"/>
@@ -509,7 +566,7 @@
           <w:rFonts w:ascii="Arial" w:hAnsi="Arial" w:cs="Arial"/>
           <w:b/>
         </w:rPr>
-        <w:t>BuscaLargura</w:t>
+        <w:t>biggerComponent</w:t>
       </w:r>
       <w:proofErr w:type="spellEnd"/>
       <w:r>
@@ -527,6 +584,387 @@
         </w:rPr>
         <w:t>)</w:t>
       </w:r>
+    </w:p>
+    <w:p>
+      <w:pPr>
+        <w:rPr>
+          <w:rFonts w:ascii="Arial" w:hAnsi="Arial" w:cs="Arial"/>
+        </w:rPr>
+      </w:pPr>
+      <w:r>
+        <w:rPr>
+          <w:rFonts w:ascii="Arial" w:hAnsi="Arial" w:cs="Arial"/>
+        </w:rPr>
+        <w:t>Es</w:t>
+      </w:r>
+      <w:r>
+        <w:rPr>
+          <w:rFonts w:ascii="Arial" w:hAnsi="Arial" w:cs="Arial"/>
+        </w:rPr>
+        <w:t>ta função recebe por parâmetro o grafo, o nó de origem</w:t>
+      </w:r>
+      <w:r>
+        <w:rPr>
+          <w:rFonts w:ascii="Arial" w:hAnsi="Arial" w:cs="Arial"/>
+        </w:rPr>
+        <w:t xml:space="preserve">, </w:t>
+      </w:r>
+      <w:r>
+        <w:rPr>
+          <w:rFonts w:ascii="Arial" w:hAnsi="Arial" w:cs="Arial"/>
+        </w:rPr>
+        <w:t>o nó de destino</w:t>
+      </w:r>
+      <w:r>
+        <w:rPr>
+          <w:rFonts w:ascii="Arial" w:hAnsi="Arial" w:cs="Arial"/>
+        </w:rPr>
+        <w:t xml:space="preserve"> (que é um adjacente ao nó de origem) e um </w:t>
+      </w:r>
+      <w:proofErr w:type="spellStart"/>
+      <w:r>
+        <w:rPr>
+          <w:rFonts w:ascii="Arial" w:hAnsi="Arial" w:cs="Arial"/>
+        </w:rPr>
+        <w:t>ArrayList</w:t>
+      </w:r>
+      <w:proofErr w:type="spellEnd"/>
+      <w:r>
+        <w:rPr>
+          <w:rFonts w:ascii="Arial" w:hAnsi="Arial" w:cs="Arial"/>
+        </w:rPr>
+        <w:t xml:space="preserve"> com o nome dos nós que já foram inseridos no novo grafo</w:t>
+      </w:r>
+      <w:r>
+        <w:rPr>
+          <w:rFonts w:ascii="Arial" w:hAnsi="Arial" w:cs="Arial"/>
+        </w:rPr>
+        <w:t>. Cria duas variáveis booleanas</w:t>
+      </w:r>
+      <w:r>
+        <w:rPr>
+          <w:rFonts w:ascii="Arial" w:hAnsi="Arial" w:cs="Arial"/>
+        </w:rPr>
+        <w:t xml:space="preserve">, </w:t>
+      </w:r>
+      <w:proofErr w:type="spellStart"/>
+      <w:r>
+        <w:rPr>
+          <w:rFonts w:ascii="Arial" w:hAnsi="Arial" w:cs="Arial"/>
+          <w:i/>
+        </w:rPr>
+        <w:t>origin</w:t>
+      </w:r>
+      <w:proofErr w:type="spellEnd"/>
+      <w:r>
+        <w:rPr>
+          <w:rFonts w:ascii="Arial" w:hAnsi="Arial" w:cs="Arial"/>
+          <w:i/>
+        </w:rPr>
+        <w:t xml:space="preserve"> e </w:t>
+      </w:r>
+      <w:proofErr w:type="spellStart"/>
+      <w:r>
+        <w:rPr>
+          <w:rFonts w:ascii="Arial" w:hAnsi="Arial" w:cs="Arial"/>
+          <w:i/>
+        </w:rPr>
+        <w:t>destiny</w:t>
+      </w:r>
+      <w:proofErr w:type="spellEnd"/>
+      <w:r>
+        <w:rPr>
+          <w:rFonts w:ascii="Arial" w:hAnsi="Arial" w:cs="Arial"/>
+        </w:rPr>
+        <w:t xml:space="preserve">, inicializadas como </w:t>
+      </w:r>
+      <w:r>
+        <w:rPr>
+          <w:rFonts w:ascii="Arial" w:hAnsi="Arial" w:cs="Arial"/>
+          <w:i/>
+        </w:rPr>
+        <w:t>false</w:t>
+      </w:r>
+      <w:r>
+        <w:rPr>
+          <w:rFonts w:ascii="Arial" w:hAnsi="Arial" w:cs="Arial"/>
+        </w:rPr>
+        <w:t xml:space="preserve">, </w:t>
+      </w:r>
+      <w:r>
+        <w:rPr>
+          <w:rFonts w:ascii="Arial" w:hAnsi="Arial" w:cs="Arial"/>
+        </w:rPr>
+        <w:t>para ajudar a conferir se precisa repetir a</w:t>
+      </w:r>
+      <w:r>
+        <w:rPr>
+          <w:rFonts w:ascii="Arial" w:hAnsi="Arial" w:cs="Arial"/>
+        </w:rPr>
+        <w:t xml:space="preserve"> origem e destino. Depois tem </w:t>
+      </w:r>
+      <w:r>
+        <w:rPr>
+          <w:rFonts w:ascii="Arial" w:hAnsi="Arial" w:cs="Arial"/>
+        </w:rPr>
+        <w:t xml:space="preserve">um </w:t>
+      </w:r>
+      <w:proofErr w:type="spellStart"/>
+      <w:r>
+        <w:rPr>
+          <w:rFonts w:ascii="Arial" w:hAnsi="Arial" w:cs="Arial"/>
+          <w:i/>
+        </w:rPr>
+        <w:t>foreach</w:t>
+      </w:r>
+      <w:proofErr w:type="spellEnd"/>
+      <w:r>
+        <w:rPr>
+          <w:rFonts w:ascii="Arial" w:hAnsi="Arial" w:cs="Arial"/>
+        </w:rPr>
+        <w:t xml:space="preserve"> para percorrer os nós repetidos</w:t>
+      </w:r>
+      <w:r>
+        <w:rPr>
+          <w:rFonts w:ascii="Arial" w:hAnsi="Arial" w:cs="Arial"/>
+        </w:rPr>
+        <w:t xml:space="preserve"> e se o</w:t>
+      </w:r>
+      <w:r>
+        <w:rPr>
+          <w:rFonts w:ascii="Arial" w:hAnsi="Arial" w:cs="Arial"/>
+        </w:rPr>
+        <w:t xml:space="preserve"> nó de origem tiver sido repetido a variável para isso recebe </w:t>
+      </w:r>
+      <w:r>
+        <w:rPr>
+          <w:rFonts w:ascii="Arial" w:hAnsi="Arial" w:cs="Arial"/>
+          <w:i/>
+        </w:rPr>
+        <w:t>true</w:t>
+      </w:r>
+      <w:r>
+        <w:rPr>
+          <w:rFonts w:ascii="Arial" w:hAnsi="Arial" w:cs="Arial"/>
+        </w:rPr>
+        <w:t xml:space="preserve">; a mesma coisa é feita para a variável booleana para o nó de destino. </w:t>
+      </w:r>
+      <w:r>
+        <w:rPr>
+          <w:rFonts w:ascii="Arial" w:hAnsi="Arial" w:cs="Arial"/>
+        </w:rPr>
+        <w:t>Se o nó de origem ainda não tiver sido repetido, ele adiciona ao grafo da função e depois adiciona à lista de nós repetidos; a mesma coisa é feita para o nó de destino.</w:t>
+      </w:r>
+    </w:p>
+    <w:p>
+      <w:pPr>
+        <w:jc w:val="both"/>
+        <w:rPr>
+          <w:rFonts w:ascii="Arial" w:hAnsi="Arial" w:cs="Arial"/>
+          <w:b/>
+        </w:rPr>
+      </w:pPr>
+      <w:r>
+        <w:rPr>
+          <w:rFonts w:ascii="Arial" w:hAnsi="Arial" w:cs="Arial"/>
+          <w:b/>
+        </w:rPr>
+        <w:lastRenderedPageBreak/>
+        <w:t xml:space="preserve">- Função </w:t>
+      </w:r>
+      <w:proofErr w:type="gramStart"/>
+      <w:r>
+        <w:rPr>
+          <w:rFonts w:ascii="Arial" w:hAnsi="Arial" w:cs="Arial"/>
+          <w:b/>
+        </w:rPr>
+        <w:t>BuscaLargura(</w:t>
+      </w:r>
+      <w:proofErr w:type="gramEnd"/>
+      <w:r>
+        <w:rPr>
+          <w:rFonts w:ascii="Arial" w:hAnsi="Arial" w:cs="Arial"/>
+          <w:b/>
+        </w:rPr>
+        <w:t>)</w:t>
+      </w:r>
+    </w:p>
+    <w:p>
+      <w:pPr>
+        <w:rPr>
+          <w:rFonts w:ascii="Arial" w:hAnsi="Arial" w:cs="Arial"/>
+        </w:rPr>
+      </w:pPr>
+    </w:p>
+    <w:p>
+      <w:pPr>
+        <w:rPr>
+          <w:rFonts w:ascii="Arial" w:hAnsi="Arial" w:cs="Arial"/>
+        </w:rPr>
+      </w:pPr>
+      <w:bookmarkStart w:id="0" w:name="_GoBack"/>
+      <w:bookmarkEnd w:id="0"/>
+    </w:p>
+    <w:p>
+      <w:pPr>
+        <w:rPr>
+          <w:rFonts w:ascii="Arial" w:hAnsi="Arial" w:cs="Arial"/>
+        </w:rPr>
+      </w:pPr>
+    </w:p>
+    <w:p>
+      <w:pPr>
+        <w:rPr>
+          <w:rFonts w:ascii="Arial" w:hAnsi="Arial" w:cs="Arial"/>
+        </w:rPr>
+      </w:pPr>
+    </w:p>
+    <w:p>
+      <w:pPr>
+        <w:rPr>
+          <w:rFonts w:ascii="Arial" w:hAnsi="Arial" w:cs="Arial"/>
+        </w:rPr>
+      </w:pPr>
+    </w:p>
+    <w:p>
+      <w:pPr>
+        <w:rPr>
+          <w:rFonts w:ascii="Arial" w:hAnsi="Arial" w:cs="Arial"/>
+        </w:rPr>
+      </w:pPr>
+    </w:p>
+    <w:p>
+      <w:pPr>
+        <w:rPr>
+          <w:rFonts w:ascii="Arial" w:hAnsi="Arial" w:cs="Arial"/>
+        </w:rPr>
+      </w:pPr>
+    </w:p>
+    <w:p>
+      <w:pPr>
+        <w:rPr>
+          <w:rFonts w:ascii="Arial" w:hAnsi="Arial" w:cs="Arial"/>
+        </w:rPr>
+      </w:pPr>
+    </w:p>
+    <w:p>
+      <w:pPr>
+        <w:rPr>
+          <w:rFonts w:ascii="Arial" w:hAnsi="Arial" w:cs="Arial"/>
+        </w:rPr>
+      </w:pPr>
+    </w:p>
+    <w:p>
+      <w:pPr>
+        <w:rPr>
+          <w:rFonts w:ascii="Arial" w:hAnsi="Arial" w:cs="Arial"/>
+        </w:rPr>
+      </w:pPr>
+    </w:p>
+    <w:p>
+      <w:pPr>
+        <w:rPr>
+          <w:rFonts w:ascii="Arial" w:hAnsi="Arial" w:cs="Arial"/>
+        </w:rPr>
+      </w:pPr>
+    </w:p>
+    <w:p>
+      <w:pPr>
+        <w:rPr>
+          <w:rFonts w:ascii="Arial" w:hAnsi="Arial" w:cs="Arial"/>
+        </w:rPr>
+      </w:pPr>
+    </w:p>
+    <w:p>
+      <w:pPr>
+        <w:rPr>
+          <w:rFonts w:ascii="Arial" w:hAnsi="Arial" w:cs="Arial"/>
+        </w:rPr>
+      </w:pPr>
+    </w:p>
+    <w:p>
+      <w:pPr>
+        <w:rPr>
+          <w:rFonts w:ascii="Arial" w:hAnsi="Arial" w:cs="Arial"/>
+        </w:rPr>
+      </w:pPr>
+    </w:p>
+    <w:p>
+      <w:pPr>
+        <w:rPr>
+          <w:rFonts w:ascii="Arial" w:hAnsi="Arial" w:cs="Arial"/>
+        </w:rPr>
+      </w:pPr>
+    </w:p>
+    <w:p>
+      <w:pPr>
+        <w:rPr>
+          <w:rFonts w:ascii="Arial" w:hAnsi="Arial" w:cs="Arial"/>
+        </w:rPr>
+      </w:pPr>
+    </w:p>
+    <w:p>
+      <w:pPr>
+        <w:rPr>
+          <w:rFonts w:ascii="Arial" w:hAnsi="Arial" w:cs="Arial"/>
+        </w:rPr>
+      </w:pPr>
+    </w:p>
+    <w:p>
+      <w:pPr>
+        <w:rPr>
+          <w:rFonts w:ascii="Arial" w:hAnsi="Arial" w:cs="Arial"/>
+        </w:rPr>
+      </w:pPr>
+    </w:p>
+    <w:p>
+      <w:pPr>
+        <w:rPr>
+          <w:rFonts w:ascii="Arial" w:hAnsi="Arial" w:cs="Arial"/>
+        </w:rPr>
+      </w:pPr>
+    </w:p>
+    <w:p>
+      <w:pPr>
+        <w:rPr>
+          <w:rFonts w:ascii="Arial" w:hAnsi="Arial" w:cs="Arial"/>
+        </w:rPr>
+      </w:pPr>
+    </w:p>
+    <w:p>
+      <w:pPr>
+        <w:rPr>
+          <w:rFonts w:ascii="Arial" w:hAnsi="Arial" w:cs="Arial"/>
+        </w:rPr>
+      </w:pPr>
+    </w:p>
+    <w:p>
+      <w:pPr>
+        <w:rPr>
+          <w:rFonts w:ascii="Arial" w:hAnsi="Arial" w:cs="Arial"/>
+        </w:rPr>
+      </w:pPr>
+    </w:p>
+    <w:p>
+      <w:pPr>
+        <w:rPr>
+          <w:rFonts w:ascii="Arial" w:hAnsi="Arial" w:cs="Arial"/>
+        </w:rPr>
+      </w:pPr>
+    </w:p>
+    <w:p>
+      <w:pPr>
+        <w:rPr>
+          <w:rFonts w:ascii="Arial" w:hAnsi="Arial" w:cs="Arial"/>
+        </w:rPr>
+      </w:pPr>
+    </w:p>
+    <w:p>
+      <w:pPr>
+        <w:rPr>
+          <w:rFonts w:ascii="Arial" w:hAnsi="Arial" w:cs="Arial"/>
+        </w:rPr>
+      </w:pPr>
     </w:p>
     <w:p>
       <w:pPr>
@@ -760,8 +1198,6 @@
           <w:rFonts w:ascii="Arial" w:hAnsi="Arial" w:cs="Arial"/>
         </w:rPr>
       </w:pPr>
-      <w:bookmarkStart w:id="0" w:name="_GoBack"/>
-      <w:bookmarkEnd w:id="0"/>
     </w:p>
     <w:p>
       <w:pPr>
@@ -1066,7 +1502,7 @@
 </file>
 
 <file path=word/styles.xml><?xml version="1.0" encoding="utf-8"?>
-<w:styles xmlns:mc="http://schemas.openxmlformats.org/markup-compatibility/2006" xmlns:r="http://schemas.openxmlformats.org/officeDocument/2006/relationships" xmlns:w="http://schemas.openxmlformats.org/wordprocessingml/2006/main" xmlns:w14="http://schemas.microsoft.com/office/word/2010/wordml" xmlns:w15="http://schemas.microsoft.com/office/word/2012/wordml" xmlns:w16se="http://schemas.microsoft.com/office/word/2015/wordml/symex" mc:Ignorable="w14 w15 w16se">
+<w:styles xmlns:mc="http://schemas.openxmlformats.org/markup-compatibility/2006" xmlns:r="http://schemas.openxmlformats.org/officeDocument/2006/relationships" xmlns:w="http://schemas.openxmlformats.org/wordprocessingml/2006/main" xmlns:w14="http://schemas.microsoft.com/office/word/2010/wordml" xmlns:w15="http://schemas.microsoft.com/office/word/2012/wordml" xmlns:w16cid="http://schemas.microsoft.com/office/word/2016/wordml/cid" xmlns:w16se="http://schemas.microsoft.com/office/word/2015/wordml/symex" mc:Ignorable="w14 w15 w16se w16cid">
   <w:docDefaults>
     <w:rPrDefault>
       <w:rPr>
@@ -1082,7 +1518,7 @@
       </w:pPr>
     </w:pPrDefault>
   </w:docDefaults>
-  <w:latentStyles w:defLockedState="0" w:defUIPriority="99" w:defSemiHidden="0" w:defUnhideWhenUsed="0" w:defQFormat="0" w:count="373">
+  <w:latentStyles w:defLockedState="0" w:defUIPriority="99" w:defSemiHidden="0" w:defUnhideWhenUsed="0" w:defQFormat="0" w:count="375">
     <w:lsdException w:name="Normal" w:uiPriority="0" w:qFormat="1"/>
     <w:lsdException w:name="heading 1" w:uiPriority="9" w:qFormat="1"/>
     <w:lsdException w:name="heading 2" w:semiHidden="1" w:uiPriority="9" w:unhideWhenUsed="1" w:qFormat="1"/>
@@ -1188,7 +1624,6 @@
     <w:lsdException w:name="HTML Sample" w:semiHidden="1" w:unhideWhenUsed="1"/>
     <w:lsdException w:name="HTML Typewriter" w:semiHidden="1" w:unhideWhenUsed="1"/>
     <w:lsdException w:name="HTML Variable" w:semiHidden="1" w:unhideWhenUsed="1"/>
-    <w:lsdException w:name="Normal Table" w:semiHidden="1" w:unhideWhenUsed="1"/>
     <w:lsdException w:name="annotation subject" w:semiHidden="1" w:unhideWhenUsed="1"/>
     <w:lsdException w:name="No List" w:semiHidden="1" w:unhideWhenUsed="1"/>
     <w:lsdException w:name="Outline List 1" w:semiHidden="1" w:unhideWhenUsed="1"/>
@@ -1234,11 +1669,9 @@
     <w:lsdException w:name="Table Subtle 1" w:semiHidden="1" w:unhideWhenUsed="1"/>
     <w:lsdException w:name="Table Subtle 2" w:semiHidden="1" w:unhideWhenUsed="1"/>
     <w:lsdException w:name="Table Web 1" w:semiHidden="1" w:unhideWhenUsed="1"/>
-    <w:lsdException w:name="Table Web 2" w:semiHidden="1" w:unhideWhenUsed="1"/>
     <w:lsdException w:name="Table Web 3" w:semiHidden="1" w:unhideWhenUsed="1"/>
     <w:lsdException w:name="Balloon Text" w:semiHidden="1" w:unhideWhenUsed="1"/>
     <w:lsdException w:name="Table Grid" w:uiPriority="39"/>
-    <w:lsdException w:name="Table Theme" w:semiHidden="1" w:unhideWhenUsed="1"/>
     <w:lsdException w:name="Placeholder Text" w:semiHidden="1"/>
     <w:lsdException w:name="No Spacing" w:uiPriority="1" w:qFormat="1"/>
     <w:lsdException w:name="Light Shading" w:uiPriority="60"/>
@@ -1456,6 +1889,8 @@
     <w:lsdException w:name="List Table 7 Colorful Accent 6" w:uiPriority="52"/>
     <w:lsdException w:name="Mention" w:semiHidden="1" w:unhideWhenUsed="1"/>
     <w:lsdException w:name="Smart Hyperlink" w:semiHidden="1" w:unhideWhenUsed="1"/>
+    <w:lsdException w:name="Hashtag" w:semiHidden="1" w:unhideWhenUsed="1"/>
+    <w:lsdException w:name="Unresolved Mention" w:semiHidden="1" w:unhideWhenUsed="1"/>
   </w:latentStyles>
   <w:style w:type="paragraph" w:default="1" w:styleId="Normal">
     <w:name w:val="Normal"/>
@@ -1855,7 +2290,7 @@
 </file>
 
 <file path=customXml/itemProps1.xml><?xml version="1.0" encoding="utf-8"?>
-<ds:datastoreItem xmlns:ds="http://schemas.openxmlformats.org/officeDocument/2006/customXml" ds:itemID="{D0FBD9C2-796C-43FC-86B0-2EFD95F662C5}">
+<ds:datastoreItem xmlns:ds="http://schemas.openxmlformats.org/officeDocument/2006/customXml" ds:itemID="{37CB453A-492B-44C8-8CBF-E5B4DFCF9267}">
   <ds:schemaRefs>
     <ds:schemaRef ds:uri="http://schemas.openxmlformats.org/officeDocument/2006/bibliography"/>
   </ds:schemaRefs>

--- a/RelatorioGrafos(Passar para pdf para enviar).docx
+++ b/RelatorioGrafos(Passar para pdf para enviar).docx
@@ -202,14 +202,7 @@
           <w:rFonts w:ascii="Arial" w:hAnsi="Arial" w:cs="Arial"/>
           <w:b/>
         </w:rPr>
-        <w:t>- Funções</w:t>
-      </w:r>
-      <w:r>
-        <w:rPr>
-          <w:rFonts w:ascii="Arial" w:hAnsi="Arial" w:cs="Arial"/>
-          <w:b/>
-        </w:rPr>
-        <w:t xml:space="preserve"> </w:t>
+        <w:t xml:space="preserve">- Funções </w:t>
       </w:r>
       <w:proofErr w:type="spellStart"/>
       <w:r>
@@ -772,18 +765,93 @@
         <w:lastRenderedPageBreak/>
         <w:t xml:space="preserve">- Função </w:t>
       </w:r>
+      <w:proofErr w:type="spellStart"/>
       <w:proofErr w:type="gramStart"/>
       <w:r>
         <w:rPr>
           <w:rFonts w:ascii="Arial" w:hAnsi="Arial" w:cs="Arial"/>
           <w:b/>
         </w:rPr>
+        <w:t>BuscaL</w:t>
+      </w:r>
+      <w:proofErr w:type="spellEnd"/>
+      <w:r>
+        <w:rPr>
+          <w:rFonts w:ascii="Arial" w:hAnsi="Arial" w:cs="Arial"/>
+          <w:b/>
+        </w:rPr>
+        <w:t>(</w:t>
+      </w:r>
+      <w:proofErr w:type="gramEnd"/>
+      <w:r>
+        <w:rPr>
+          <w:rFonts w:ascii="Arial" w:hAnsi="Arial" w:cs="Arial"/>
+          <w:b/>
+        </w:rPr>
+        <w:t>)</w:t>
+      </w:r>
+    </w:p>
+    <w:p>
+      <w:pPr>
+        <w:rPr>
+          <w:rFonts w:ascii="Arial" w:hAnsi="Arial" w:cs="Arial"/>
+        </w:rPr>
+      </w:pPr>
+      <w:r>
+        <w:rPr>
+          <w:rFonts w:ascii="Arial" w:hAnsi="Arial" w:cs="Arial"/>
+        </w:rPr>
+        <w:t xml:space="preserve">Recebe um grafo como parâmetro e marca todos os vértices como “NãoVisitado”. Logo após, chama a função </w:t>
+      </w:r>
+      <w:proofErr w:type="gramStart"/>
+      <w:r>
+        <w:rPr>
+          <w:rFonts w:ascii="Arial" w:hAnsi="Arial" w:cs="Arial"/>
+        </w:rPr>
         <w:t>BuscaLargura(</w:t>
       </w:r>
       <w:proofErr w:type="gramEnd"/>
       <w:r>
         <w:rPr>
           <w:rFonts w:ascii="Arial" w:hAnsi="Arial" w:cs="Arial"/>
+        </w:rPr>
+        <w:t>) para cada nó não visitado.</w:t>
+      </w:r>
+    </w:p>
+    <w:p>
+      <w:pPr>
+        <w:rPr>
+          <w:rFonts w:ascii="Arial" w:hAnsi="Arial" w:cs="Arial"/>
+        </w:rPr>
+      </w:pPr>
+    </w:p>
+    <w:p>
+      <w:pPr>
+        <w:jc w:val="both"/>
+        <w:rPr>
+          <w:rFonts w:ascii="Arial" w:hAnsi="Arial" w:cs="Arial"/>
+          <w:b/>
+        </w:rPr>
+      </w:pPr>
+      <w:r>
+        <w:rPr>
+          <w:rFonts w:ascii="Arial" w:hAnsi="Arial" w:cs="Arial"/>
+          <w:b/>
+        </w:rPr>
+        <w:t xml:space="preserve">- Função </w:t>
+      </w:r>
+      <w:proofErr w:type="gramStart"/>
+      <w:r>
+        <w:rPr>
+          <w:rFonts w:ascii="Arial" w:hAnsi="Arial" w:cs="Arial"/>
+          <w:b/>
+        </w:rPr>
+        <w:t>BuscaLargura(</w:t>
+      </w:r>
+      <w:proofErr w:type="gramEnd"/>
+      <w:r>
+        <w:rPr>
+          <w:rFonts w:ascii="Arial" w:hAnsi="Arial" w:cs="Arial"/>
           <w:b/>
         </w:rPr>
         <w:t>)</w:t>
@@ -795,13 +863,48 @@
           <w:rFonts w:ascii="Arial" w:hAnsi="Arial" w:cs="Arial"/>
         </w:rPr>
       </w:pPr>
-    </w:p>
-    <w:p>
-      <w:pPr>
-        <w:rPr>
-          <w:rFonts w:ascii="Arial" w:hAnsi="Arial" w:cs="Arial"/>
-        </w:rPr>
-      </w:pPr>
+      <w:r>
+        <w:rPr>
+          <w:rFonts w:ascii="Arial" w:hAnsi="Arial" w:cs="Arial"/>
+        </w:rPr>
+        <w:t>Marca o nó analisado como “</w:t>
+      </w:r>
+      <w:proofErr w:type="spellStart"/>
+      <w:r>
+        <w:rPr>
+          <w:rFonts w:ascii="Arial" w:hAnsi="Arial" w:cs="Arial"/>
+        </w:rPr>
+        <w:t>ExaminandoAdjacencias</w:t>
+      </w:r>
+      <w:proofErr w:type="spellEnd"/>
+      <w:r>
+        <w:rPr>
+          <w:rFonts w:ascii="Arial" w:hAnsi="Arial" w:cs="Arial"/>
+        </w:rPr>
+        <w:t xml:space="preserve">” e pinta ele de azul. Adiciona ele na pilha de nós. Após isso entra num </w:t>
+      </w:r>
+      <w:proofErr w:type="spellStart"/>
+      <w:r>
+        <w:rPr>
+          <w:rFonts w:ascii="Arial" w:hAnsi="Arial" w:cs="Arial"/>
+          <w:i/>
+        </w:rPr>
+        <w:t>While</w:t>
+      </w:r>
+      <w:proofErr w:type="spellEnd"/>
+      <w:r>
+        <w:rPr>
+          <w:rFonts w:ascii="Arial" w:hAnsi="Arial" w:cs="Arial"/>
+          <w:i/>
+        </w:rPr>
+        <w:t xml:space="preserve"> </w:t>
+      </w:r>
+      <w:r>
+        <w:rPr>
+          <w:rFonts w:ascii="Arial" w:hAnsi="Arial" w:cs="Arial"/>
+        </w:rPr>
+        <w:t xml:space="preserve">que só irá sair quando a pilha de nós estiver vazia. </w:t>
+      </w:r>
       <w:bookmarkStart w:id="0" w:name="_GoBack"/>
       <w:bookmarkEnd w:id="0"/>
     </w:p>
@@ -1003,13 +1106,6 @@
     </w:p>
     <w:p>
       <w:pPr>
-        <w:rPr>
-          <w:rFonts w:ascii="Arial" w:hAnsi="Arial" w:cs="Arial"/>
-        </w:rPr>
-      </w:pPr>
-    </w:p>
-    <w:p>
-      <w:pPr>
         <w:jc w:val="center"/>
         <w:rPr>
           <w:rFonts w:ascii="Arial" w:hAnsi="Arial" w:cs="Arial"/>
@@ -1021,7 +1117,6 @@
           <w:rFonts w:ascii="Arial" w:hAnsi="Arial" w:cs="Arial"/>
           <w:b/>
         </w:rPr>
-        <w:lastRenderedPageBreak/>
         <w:t>Imagens dos grafos gerados:</w:t>
       </w:r>
     </w:p>
@@ -1445,7 +1540,6 @@
           <w:rFonts w:ascii="Arial" w:hAnsi="Arial" w:cs="Arial"/>
           <w:b/>
         </w:rPr>
-        <w:lastRenderedPageBreak/>
         <w:t>- Arvore gerada pelo Busca em P</w:t>
       </w:r>
       <w:r>
@@ -1624,6 +1718,7 @@
     <w:lsdException w:name="HTML Sample" w:semiHidden="1" w:unhideWhenUsed="1"/>
     <w:lsdException w:name="HTML Typewriter" w:semiHidden="1" w:unhideWhenUsed="1"/>
     <w:lsdException w:name="HTML Variable" w:semiHidden="1" w:unhideWhenUsed="1"/>
+    <w:lsdException w:name="Normal Table" w:semiHidden="1" w:unhideWhenUsed="1"/>
     <w:lsdException w:name="annotation subject" w:semiHidden="1" w:unhideWhenUsed="1"/>
     <w:lsdException w:name="No List" w:semiHidden="1" w:unhideWhenUsed="1"/>
     <w:lsdException w:name="Outline List 1" w:semiHidden="1" w:unhideWhenUsed="1"/>
@@ -1669,9 +1764,11 @@
     <w:lsdException w:name="Table Subtle 1" w:semiHidden="1" w:unhideWhenUsed="1"/>
     <w:lsdException w:name="Table Subtle 2" w:semiHidden="1" w:unhideWhenUsed="1"/>
     <w:lsdException w:name="Table Web 1" w:semiHidden="1" w:unhideWhenUsed="1"/>
+    <w:lsdException w:name="Table Web 2" w:semiHidden="1" w:unhideWhenUsed="1"/>
     <w:lsdException w:name="Table Web 3" w:semiHidden="1" w:unhideWhenUsed="1"/>
     <w:lsdException w:name="Balloon Text" w:semiHidden="1" w:unhideWhenUsed="1"/>
     <w:lsdException w:name="Table Grid" w:uiPriority="39"/>
+    <w:lsdException w:name="Table Theme" w:semiHidden="1" w:unhideWhenUsed="1"/>
     <w:lsdException w:name="Placeholder Text" w:semiHidden="1"/>
     <w:lsdException w:name="No Spacing" w:uiPriority="1" w:qFormat="1"/>
     <w:lsdException w:name="Light Shading" w:uiPriority="60"/>
@@ -2290,7 +2387,7 @@
 </file>
 
 <file path=customXml/itemProps1.xml><?xml version="1.0" encoding="utf-8"?>
-<ds:datastoreItem xmlns:ds="http://schemas.openxmlformats.org/officeDocument/2006/customXml" ds:itemID="{37CB453A-492B-44C8-8CBF-E5B4DFCF9267}">
+<ds:datastoreItem xmlns:ds="http://schemas.openxmlformats.org/officeDocument/2006/customXml" ds:itemID="{F65AFB5E-B8CB-484A-A8CA-BD7F15B83939}">
   <ds:schemaRefs>
     <ds:schemaRef ds:uri="http://schemas.openxmlformats.org/officeDocument/2006/bibliography"/>
   </ds:schemaRefs>

--- a/RelatorioGrafos(Passar para pdf para enviar).docx
+++ b/RelatorioGrafos(Passar para pdf para enviar).docx
@@ -1,6 +1,6 @@
 
 <file path=word/document.xml><?xml version="1.0" encoding="utf-8"?>
-<w:document xmlns:wpc="http://schemas.microsoft.com/office/word/2010/wordprocessingCanvas" xmlns:cx="http://schemas.microsoft.com/office/drawing/2014/chartex" xmlns:cx1="http://schemas.microsoft.com/office/drawing/2015/9/8/chartex" xmlns:cx2="http://schemas.microsoft.com/office/drawing/2015/10/21/chartex" xmlns:cx3="http://schemas.microsoft.com/office/drawing/2016/5/9/chartex" xmlns:cx4="http://schemas.microsoft.com/office/drawing/2016/5/10/chartex" xmlns:cx5="http://schemas.microsoft.com/office/drawing/2016/5/11/chartex" xmlns:cx6="http://schemas.microsoft.com/office/drawing/2016/5/12/chartex" xmlns:cx7="http://schemas.microsoft.com/office/drawing/2016/5/13/chartex" xmlns:cx8="http://schemas.microsoft.com/office/drawing/2016/5/14/chartex" xmlns:mc="http://schemas.openxmlformats.org/markup-compatibility/2006" xmlns:aink="http://schemas.microsoft.com/office/drawing/2016/ink" xmlns:am3d="http://schemas.microsoft.com/office/drawing/2017/model3d" xmlns:o="urn:schemas-microsoft-com:office:office" xmlns:r="http://schemas.openxmlformats.org/officeDocument/2006/relationships" xmlns:m="http://schemas.openxmlformats.org/officeDocument/2006/math" xmlns:v="urn:schemas-microsoft-com:vml" xmlns:wp14="http://schemas.microsoft.com/office/word/2010/wordprocessingDrawing" xmlns:wp="http://schemas.openxmlformats.org/drawingml/2006/wordprocessingDrawing" xmlns:w10="urn:schemas-microsoft-com:office:word" xmlns:w="http://schemas.openxmlformats.org/wordprocessingml/2006/main" xmlns:w14="http://schemas.microsoft.com/office/word/2010/wordml" xmlns:w15="http://schemas.microsoft.com/office/word/2012/wordml" xmlns:w16cid="http://schemas.microsoft.com/office/word/2016/wordml/cid" xmlns:w16se="http://schemas.microsoft.com/office/word/2015/wordml/symex" xmlns:wpg="http://schemas.microsoft.com/office/word/2010/wordprocessingGroup" xmlns:wpi="http://schemas.microsoft.com/office/word/2010/wordprocessingInk" xmlns:wne="http://schemas.microsoft.com/office/word/2006/wordml" xmlns:wps="http://schemas.microsoft.com/office/word/2010/wordprocessingShape" mc:Ignorable="w14 w15 w16se w16cid wp14">
+<w:document xmlns:wpc="http://schemas.microsoft.com/office/word/2010/wordprocessingCanvas" xmlns:cx="http://schemas.microsoft.com/office/drawing/2014/chartex" xmlns:cx1="http://schemas.microsoft.com/office/drawing/2015/9/8/chartex" xmlns:cx2="http://schemas.microsoft.com/office/drawing/2015/10/21/chartex" xmlns:mc="http://schemas.openxmlformats.org/markup-compatibility/2006" xmlns:o="urn:schemas-microsoft-com:office:office" xmlns:r="http://schemas.openxmlformats.org/officeDocument/2006/relationships" xmlns:m="http://schemas.openxmlformats.org/officeDocument/2006/math" xmlns:v="urn:schemas-microsoft-com:vml" xmlns:wp14="http://schemas.microsoft.com/office/word/2010/wordprocessingDrawing" xmlns:wp="http://schemas.openxmlformats.org/drawingml/2006/wordprocessingDrawing" xmlns:w10="urn:schemas-microsoft-com:office:word" xmlns:w="http://schemas.openxmlformats.org/wordprocessingml/2006/main" xmlns:w14="http://schemas.microsoft.com/office/word/2010/wordml" xmlns:w15="http://schemas.microsoft.com/office/word/2012/wordml" xmlns:w16se="http://schemas.microsoft.com/office/word/2015/wordml/symex" xmlns:wpg="http://schemas.microsoft.com/office/word/2010/wordprocessingGroup" xmlns:wpi="http://schemas.microsoft.com/office/word/2010/wordprocessingInk" xmlns:wne="http://schemas.microsoft.com/office/word/2006/wordml" xmlns:wps="http://schemas.microsoft.com/office/word/2010/wordprocessingShape" mc:Ignorable="w14 w15 w16se wp14">
   <w:body>
     <w:p>
       <w:pPr>
@@ -170,7 +170,25 @@
         <w:rPr>
           <w:rFonts w:ascii="Arial" w:hAnsi="Arial" w:cs="Arial"/>
         </w:rPr>
-        <w:t xml:space="preserve"> e fazem a leitura dele. Os dados desses arquivos são colocados no grafo no meio do escopo da função </w:t>
+        <w:t xml:space="preserve"> e faz</w:t>
+      </w:r>
+      <w:r>
+        <w:rPr>
+          <w:rFonts w:ascii="Arial" w:hAnsi="Arial" w:cs="Arial"/>
+        </w:rPr>
+        <w:t xml:space="preserve"> a leitura dele</w:t>
+      </w:r>
+      <w:r>
+        <w:rPr>
+          <w:rFonts w:ascii="Arial" w:hAnsi="Arial" w:cs="Arial"/>
+        </w:rPr>
+        <w:t>s</w:t>
+      </w:r>
+      <w:r>
+        <w:rPr>
+          <w:rFonts w:ascii="Arial" w:hAnsi="Arial" w:cs="Arial"/>
+        </w:rPr>
+        <w:t xml:space="preserve">. Os dados desses arquivos são colocados no grafo no meio do escopo da função </w:t>
       </w:r>
       <w:proofErr w:type="spellStart"/>
       <w:r>
@@ -316,7 +334,19 @@
         <w:rPr>
           <w:rFonts w:ascii="Arial" w:hAnsi="Arial" w:cs="Arial"/>
         </w:rPr>
-        <w:t xml:space="preserve"> recebe um grafo como argumento e ela marca todos os vértices como “Não visitados” e colori-los de branco. Esta função também percorre o grafo e verifica</w:t>
+        <w:t xml:space="preserve"> recebe um grafo como argumento e marca todos os</w:t>
+      </w:r>
+      <w:r>
+        <w:rPr>
+          <w:rFonts w:ascii="Arial" w:hAnsi="Arial" w:cs="Arial"/>
+        </w:rPr>
+        <w:t xml:space="preserve"> vértices como “Não visitados”, depois colore</w:t>
+      </w:r>
+      <w:r>
+        <w:rPr>
+          <w:rFonts w:ascii="Arial" w:hAnsi="Arial" w:cs="Arial"/>
+        </w:rPr>
+        <w:t>-os de branco. Esta função também percorre o grafo e verifica</w:t>
       </w:r>
       <w:r>
         <w:rPr>
@@ -370,7 +400,19 @@
         <w:rPr>
           <w:rFonts w:ascii="Arial" w:hAnsi="Arial" w:cs="Arial"/>
         </w:rPr>
-        <w:t>não tinham sido visitados</w:t>
+        <w:t>não t</w:t>
+      </w:r>
+      <w:r>
+        <w:rPr>
+          <w:rFonts w:ascii="Arial" w:hAnsi="Arial" w:cs="Arial"/>
+        </w:rPr>
+        <w:t>e</w:t>
+      </w:r>
+      <w:r>
+        <w:rPr>
+          <w:rFonts w:ascii="Arial" w:hAnsi="Arial" w:cs="Arial"/>
+        </w:rPr>
+        <w:t>nham sido visitados</w:t>
       </w:r>
       <w:r>
         <w:rPr>
@@ -388,175 +430,213 @@
         <w:rPr>
           <w:rFonts w:ascii="Arial" w:hAnsi="Arial" w:cs="Arial"/>
         </w:rPr>
-        <w:t xml:space="preserve">é chamado </w:t>
+        <w:t>é chamada</w:t>
+      </w:r>
+      <w:r>
+        <w:rPr>
+          <w:rFonts w:ascii="Arial" w:hAnsi="Arial" w:cs="Arial"/>
+        </w:rPr>
+        <w:t xml:space="preserve"> </w:t>
       </w:r>
       <w:r>
         <w:rPr>
           <w:rFonts w:ascii="Arial" w:hAnsi="Arial" w:cs="Arial"/>
         </w:rPr>
         <w:t xml:space="preserve">a função </w:t>
-      </w:r>
-      <w:proofErr w:type="gramStart"/>
-      <w:r>
-        <w:rPr>
-          <w:rFonts w:ascii="Arial" w:hAnsi="Arial" w:cs="Arial"/>
-        </w:rPr>
-        <w:t>BuscaProf(</w:t>
-      </w:r>
-      <w:proofErr w:type="gramEnd"/>
-      <w:r>
-        <w:rPr>
-          <w:rFonts w:ascii="Arial" w:hAnsi="Arial" w:cs="Arial"/>
-        </w:rPr>
-        <w:t>)</w:t>
-      </w:r>
-      <w:r>
-        <w:rPr>
-          <w:rFonts w:ascii="Arial" w:hAnsi="Arial" w:cs="Arial"/>
-        </w:rPr>
-        <w:t>.</w:t>
-      </w:r>
-    </w:p>
-    <w:p>
-      <w:pPr>
-        <w:jc w:val="both"/>
-        <w:rPr>
-          <w:rFonts w:ascii="Arial" w:hAnsi="Arial" w:cs="Arial"/>
-        </w:rPr>
-      </w:pPr>
-      <w:r>
-        <w:rPr>
-          <w:rFonts w:ascii="Arial" w:hAnsi="Arial" w:cs="Arial"/>
-        </w:rPr>
-        <w:t xml:space="preserve">Dentro dessa função também faz a verificação do maior componente. Se o grafo gerado for maior que o maior já encontrado, então o Grafo Maior recebe o grafo de aux. </w:t>
-      </w:r>
-    </w:p>
-    <w:p>
-      <w:pPr>
-        <w:jc w:val="both"/>
-        <w:rPr>
-          <w:rFonts w:ascii="Arial" w:hAnsi="Arial" w:cs="Arial"/>
-          <w:b/>
-        </w:rPr>
-      </w:pPr>
-      <w:r>
-        <w:rPr>
-          <w:rFonts w:ascii="Arial" w:hAnsi="Arial" w:cs="Arial"/>
-          <w:b/>
-        </w:rPr>
-        <w:t xml:space="preserve">- Função </w:t>
-      </w:r>
-      <w:proofErr w:type="gramStart"/>
-      <w:r>
-        <w:rPr>
-          <w:rFonts w:ascii="Arial" w:hAnsi="Arial" w:cs="Arial"/>
-          <w:b/>
-        </w:rPr>
-        <w:t>BuscaProf(</w:t>
-      </w:r>
-      <w:proofErr w:type="gramEnd"/>
-      <w:r>
-        <w:rPr>
-          <w:rFonts w:ascii="Arial" w:hAnsi="Arial" w:cs="Arial"/>
-          <w:b/>
-        </w:rPr>
-        <w:t>)</w:t>
-      </w:r>
-    </w:p>
-    <w:p>
-      <w:pPr>
-        <w:jc w:val="both"/>
-        <w:rPr>
-          <w:rFonts w:ascii="Arial" w:hAnsi="Arial" w:cs="Arial"/>
-        </w:rPr>
-      </w:pPr>
-      <w:r>
-        <w:rPr>
-          <w:rFonts w:ascii="Arial" w:hAnsi="Arial" w:cs="Arial"/>
-        </w:rPr>
-        <w:t>Esta função recebe o vértice analisado no momento com</w:t>
-      </w:r>
-      <w:r>
-        <w:rPr>
-          <w:rFonts w:ascii="Arial" w:hAnsi="Arial" w:cs="Arial"/>
-        </w:rPr>
-        <w:t>o</w:t>
-      </w:r>
-      <w:r>
-        <w:rPr>
-          <w:rFonts w:ascii="Arial" w:hAnsi="Arial" w:cs="Arial"/>
-        </w:rPr>
-        <w:t xml:space="preserve"> argumento e visita todos os adjacentes do mesmo. Este vértice é adicionado na pilha de nós. Então é verificado se este tem adjacentes. </w:t>
-      </w:r>
-    </w:p>
-    <w:p>
-      <w:pPr>
-        <w:jc w:val="both"/>
-        <w:rPr>
-          <w:rFonts w:ascii="Arial" w:hAnsi="Arial" w:cs="Arial"/>
-        </w:rPr>
-      </w:pPr>
-      <w:r>
-        <w:rPr>
-          <w:rFonts w:ascii="Arial" w:hAnsi="Arial" w:cs="Arial"/>
-        </w:rPr>
-        <w:t xml:space="preserve">Para cada nó adjacente a este é verificado se ele possui o atributo “NãoVisitado”, pois caso já tenha sido analisado seus adjacentes, não necessita analisa-lo. Caso ele realmente não tenha sido visitado, marca a aresta (a aresta entre o nó passado como argumento e o nó adjacente em questão) como visitada. </w:t>
-      </w:r>
-    </w:p>
-    <w:p>
-      <w:pPr>
-        <w:jc w:val="both"/>
-        <w:rPr>
-          <w:rFonts w:ascii="Arial" w:hAnsi="Arial" w:cs="Arial"/>
-        </w:rPr>
-      </w:pPr>
-      <w:r>
-        <w:rPr>
-          <w:rFonts w:ascii="Arial" w:hAnsi="Arial" w:cs="Arial"/>
-        </w:rPr>
-        <w:t xml:space="preserve">Após isso, é chamado a BuscaProf() para o vértice adjacente ao vértice inicialmente analisado. </w:t>
-      </w:r>
-    </w:p>
-    <w:p>
-      <w:pPr>
-        <w:jc w:val="both"/>
-        <w:rPr>
-          <w:rFonts w:ascii="Arial" w:hAnsi="Arial" w:cs="Arial"/>
-        </w:rPr>
-      </w:pPr>
-      <w:r>
-        <w:rPr>
-          <w:rFonts w:ascii="Arial" w:hAnsi="Arial" w:cs="Arial"/>
-        </w:rPr>
-        <w:t xml:space="preserve">Quando já tiver sido analisado todos os vértices adjacentes ao vértice inicialmente analisado, ele é desempilhado e também marcado com a cor Preta, para mostrar que já foi completamente analisado.  </w:t>
-      </w:r>
-    </w:p>
-    <w:p>
-      <w:pPr>
-        <w:rPr>
-          <w:rFonts w:ascii="Arial" w:hAnsi="Arial" w:cs="Arial"/>
-          <w:b/>
-        </w:rPr>
-      </w:pPr>
-      <w:r>
-        <w:rPr>
-          <w:rFonts w:ascii="Arial" w:hAnsi="Arial" w:cs="Arial"/>
-          <w:b/>
-        </w:rPr>
-        <w:t>- Função</w:t>
-      </w:r>
-      <w:r>
-        <w:rPr>
-          <w:rFonts w:ascii="Arial" w:hAnsi="Arial" w:cs="Arial"/>
-          <w:b/>
-        </w:rPr>
-        <w:t xml:space="preserve"> </w:t>
       </w:r>
       <w:proofErr w:type="spellStart"/>
       <w:proofErr w:type="gramStart"/>
       <w:r>
         <w:rPr>
           <w:rFonts w:ascii="Arial" w:hAnsi="Arial" w:cs="Arial"/>
+        </w:rPr>
+        <w:t>BuscaProf</w:t>
+      </w:r>
+      <w:proofErr w:type="spellEnd"/>
+      <w:r>
+        <w:rPr>
+          <w:rFonts w:ascii="Arial" w:hAnsi="Arial" w:cs="Arial"/>
+        </w:rPr>
+        <w:t>(</w:t>
+      </w:r>
+      <w:proofErr w:type="gramEnd"/>
+      <w:r>
+        <w:rPr>
+          <w:rFonts w:ascii="Arial" w:hAnsi="Arial" w:cs="Arial"/>
+        </w:rPr>
+        <w:t>)</w:t>
+      </w:r>
+      <w:r>
+        <w:rPr>
+          <w:rFonts w:ascii="Arial" w:hAnsi="Arial" w:cs="Arial"/>
+        </w:rPr>
+        <w:t>.</w:t>
+      </w:r>
+    </w:p>
+    <w:p>
+      <w:pPr>
+        <w:jc w:val="both"/>
+        <w:rPr>
+          <w:rFonts w:ascii="Arial" w:hAnsi="Arial" w:cs="Arial"/>
+        </w:rPr>
+      </w:pPr>
+      <w:r>
+        <w:rPr>
+          <w:rFonts w:ascii="Arial" w:hAnsi="Arial" w:cs="Arial"/>
+        </w:rPr>
+        <w:t xml:space="preserve">Dentro dessa função também </w:t>
+      </w:r>
+      <w:r>
+        <w:rPr>
+          <w:rFonts w:ascii="Arial" w:hAnsi="Arial" w:cs="Arial"/>
+        </w:rPr>
+        <w:t>se faz</w:t>
+      </w:r>
+      <w:r>
+        <w:rPr>
+          <w:rFonts w:ascii="Arial" w:hAnsi="Arial" w:cs="Arial"/>
+        </w:rPr>
+        <w:t xml:space="preserve"> a verificação do maior componente. Se o grafo gerado for maior que o maior já encontrado, então o Grafo Maior recebe o grafo de aux. </w:t>
+      </w:r>
+    </w:p>
+    <w:p>
+      <w:pPr>
+        <w:jc w:val="both"/>
+        <w:rPr>
+          <w:rFonts w:ascii="Arial" w:hAnsi="Arial" w:cs="Arial"/>
+          <w:b/>
+        </w:rPr>
+      </w:pPr>
+      <w:r>
+        <w:rPr>
+          <w:rFonts w:ascii="Arial" w:hAnsi="Arial" w:cs="Arial"/>
+          <w:b/>
+        </w:rPr>
+        <w:t xml:space="preserve">- Função </w:t>
+      </w:r>
+      <w:proofErr w:type="gramStart"/>
+      <w:r>
+        <w:rPr>
+          <w:rFonts w:ascii="Arial" w:hAnsi="Arial" w:cs="Arial"/>
+          <w:b/>
+        </w:rPr>
+        <w:t>BuscaProf(</w:t>
+      </w:r>
+      <w:proofErr w:type="gramEnd"/>
+      <w:r>
+        <w:rPr>
+          <w:rFonts w:ascii="Arial" w:hAnsi="Arial" w:cs="Arial"/>
+          <w:b/>
+        </w:rPr>
+        <w:t>)</w:t>
+      </w:r>
+    </w:p>
+    <w:p>
+      <w:pPr>
+        <w:jc w:val="both"/>
+        <w:rPr>
+          <w:rFonts w:ascii="Arial" w:hAnsi="Arial" w:cs="Arial"/>
+        </w:rPr>
+      </w:pPr>
+      <w:r>
+        <w:rPr>
+          <w:rFonts w:ascii="Arial" w:hAnsi="Arial" w:cs="Arial"/>
+        </w:rPr>
+        <w:t>Esta função recebe o vértice analisado no momento com</w:t>
+      </w:r>
+      <w:r>
+        <w:rPr>
+          <w:rFonts w:ascii="Arial" w:hAnsi="Arial" w:cs="Arial"/>
+        </w:rPr>
+        <w:t>o</w:t>
+      </w:r>
+      <w:r>
+        <w:rPr>
+          <w:rFonts w:ascii="Arial" w:hAnsi="Arial" w:cs="Arial"/>
+        </w:rPr>
+        <w:t xml:space="preserve"> argumento e visita todos os adjacentes do mesmo. Este vértice é adicionado na pilha de nós. Então é verificado se este tem adjacentes. </w:t>
+      </w:r>
+    </w:p>
+    <w:p>
+      <w:pPr>
+        <w:jc w:val="both"/>
+        <w:rPr>
+          <w:rFonts w:ascii="Arial" w:hAnsi="Arial" w:cs="Arial"/>
+        </w:rPr>
+      </w:pPr>
+      <w:r>
+        <w:rPr>
+          <w:rFonts w:ascii="Arial" w:hAnsi="Arial" w:cs="Arial"/>
+        </w:rPr>
+        <w:t>Para cada nó adjacente a este</w:t>
+      </w:r>
+      <w:r>
+        <w:rPr>
+          <w:rFonts w:ascii="Arial" w:hAnsi="Arial" w:cs="Arial"/>
+        </w:rPr>
+        <w:t>,</w:t>
+      </w:r>
+      <w:r>
+        <w:rPr>
+          <w:rFonts w:ascii="Arial" w:hAnsi="Arial" w:cs="Arial"/>
+        </w:rPr>
+        <w:t xml:space="preserve"> é verificado se ele possui o atributo “NãoVisitado”, pois caso já tenha sido analisado seus adjacentes, não necessita analisa-lo. Caso ele realmente não tenha sido visitado, marca a aresta (a aresta entre o nó passado como argumento e o nó adjacente em questão) como visitada. </w:t>
+      </w:r>
+    </w:p>
+    <w:p>
+      <w:pPr>
+        <w:jc w:val="both"/>
+        <w:rPr>
+          <w:rFonts w:ascii="Arial" w:hAnsi="Arial" w:cs="Arial"/>
+        </w:rPr>
+      </w:pPr>
+      <w:r>
+        <w:rPr>
+          <w:rFonts w:ascii="Arial" w:hAnsi="Arial" w:cs="Arial"/>
+        </w:rPr>
+        <w:t xml:space="preserve">Após isso, é chamado a BuscaProf() para o vértice adjacente ao vértice inicialmente analisado. </w:t>
+      </w:r>
+    </w:p>
+    <w:p>
+      <w:pPr>
+        <w:jc w:val="both"/>
+        <w:rPr>
+          <w:rFonts w:ascii="Arial" w:hAnsi="Arial" w:cs="Arial"/>
+        </w:rPr>
+      </w:pPr>
+      <w:r>
+        <w:rPr>
+          <w:rFonts w:ascii="Arial" w:hAnsi="Arial" w:cs="Arial"/>
+        </w:rPr>
+        <w:t xml:space="preserve">Quando já tiver sido analisado todos os vértices adjacentes ao vértice inicialmente analisado, ele é desempilhado e também marcado com a cor Preta, para mostrar que já foi completamente analisado.  </w:t>
+      </w:r>
+    </w:p>
+    <w:p>
+      <w:pPr>
+        <w:rPr>
+          <w:rFonts w:ascii="Arial" w:hAnsi="Arial" w:cs="Arial"/>
+          <w:b/>
+        </w:rPr>
+      </w:pPr>
+      <w:r>
+        <w:rPr>
+          <w:rFonts w:ascii="Arial" w:hAnsi="Arial" w:cs="Arial"/>
+          <w:b/>
+        </w:rPr>
+        <w:t>- Função</w:t>
+      </w:r>
+      <w:r>
+        <w:rPr>
+          <w:rFonts w:ascii="Arial" w:hAnsi="Arial" w:cs="Arial"/>
+          <w:b/>
+        </w:rPr>
+        <w:t xml:space="preserve"> </w:t>
+      </w:r>
+      <w:proofErr w:type="spellStart"/>
+      <w:proofErr w:type="gramStart"/>
+      <w:r>
+        <w:rPr>
+          <w:rFonts w:ascii="Arial" w:hAnsi="Arial" w:cs="Arial"/>
           <w:b/>
         </w:rPr>
         <w:t>biggerComponent</w:t>
@@ -801,57 +881,99 @@
         <w:rPr>
           <w:rFonts w:ascii="Arial" w:hAnsi="Arial" w:cs="Arial"/>
         </w:rPr>
-        <w:t xml:space="preserve">Recebe um grafo como parâmetro e marca todos os vértices como “NãoVisitado”. Logo após, chama a função </w:t>
-      </w:r>
+        <w:t xml:space="preserve">Recebe um grafo como parâmetro e marca todos os vértices como “NãoVisitado”. </w:t>
+      </w:r>
+      <w:r>
+        <w:rPr>
+          <w:rFonts w:ascii="Arial" w:hAnsi="Arial" w:cs="Arial"/>
+        </w:rPr>
+        <w:t>Pinta os nós não visitados de vermelho. Instancia uma fila de nós e pra cada nó n no grafo ela chama a função busca largura SE o grafo ainda tiver algum nó não visitado ou então SE não tiver um atributo “</w:t>
+      </w:r>
+      <w:proofErr w:type="spellStart"/>
       <w:proofErr w:type="gramStart"/>
       <w:r>
         <w:rPr>
           <w:rFonts w:ascii="Arial" w:hAnsi="Arial" w:cs="Arial"/>
         </w:rPr>
+        <w:t>ui.color</w:t>
+      </w:r>
+      <w:proofErr w:type="spellEnd"/>
+      <w:proofErr w:type="gramEnd"/>
+      <w:r>
+        <w:rPr>
+          <w:rFonts w:ascii="Arial" w:hAnsi="Arial" w:cs="Arial"/>
+        </w:rPr>
+        <w:t xml:space="preserve">” </w:t>
+      </w:r>
+      <w:proofErr w:type="spellStart"/>
+      <w:r>
+        <w:rPr>
+          <w:rFonts w:ascii="Arial" w:hAnsi="Arial" w:cs="Arial"/>
+        </w:rPr>
+        <w:t>setado</w:t>
+      </w:r>
+      <w:proofErr w:type="spellEnd"/>
+      <w:r>
+        <w:rPr>
+          <w:rFonts w:ascii="Arial" w:hAnsi="Arial" w:cs="Arial"/>
+        </w:rPr>
+        <w:t xml:space="preserve">; ou seja </w:t>
+      </w:r>
+      <w:r>
+        <w:rPr>
+          <w:rFonts w:ascii="Arial" w:hAnsi="Arial" w:cs="Arial"/>
+        </w:rPr>
+        <w:t xml:space="preserve">chama a função </w:t>
+      </w:r>
+      <w:proofErr w:type="spellStart"/>
+      <w:r>
+        <w:rPr>
+          <w:rFonts w:ascii="Arial" w:hAnsi="Arial" w:cs="Arial"/>
+        </w:rPr>
+        <w:t>BuscaLargura</w:t>
+      </w:r>
+      <w:proofErr w:type="spellEnd"/>
+      <w:r>
+        <w:rPr>
+          <w:rFonts w:ascii="Arial" w:hAnsi="Arial" w:cs="Arial"/>
+        </w:rPr>
+        <w:t>() para cada nó não visitado.</w:t>
+      </w:r>
+    </w:p>
+    <w:p>
+      <w:pPr>
+        <w:rPr>
+          <w:rFonts w:ascii="Arial" w:hAnsi="Arial" w:cs="Arial"/>
+        </w:rPr>
+      </w:pPr>
+    </w:p>
+    <w:p>
+      <w:pPr>
+        <w:jc w:val="both"/>
+        <w:rPr>
+          <w:rFonts w:ascii="Arial" w:hAnsi="Arial" w:cs="Arial"/>
+          <w:b/>
+        </w:rPr>
+      </w:pPr>
+      <w:r>
+        <w:rPr>
+          <w:rFonts w:ascii="Arial" w:hAnsi="Arial" w:cs="Arial"/>
+          <w:b/>
+        </w:rPr>
+        <w:t xml:space="preserve">- Função </w:t>
+      </w:r>
+      <w:proofErr w:type="gramStart"/>
+      <w:r>
+        <w:rPr>
+          <w:rFonts w:ascii="Arial" w:hAnsi="Arial" w:cs="Arial"/>
+          <w:b/>
+        </w:rPr>
         <w:t>BuscaLargura(</w:t>
       </w:r>
       <w:proofErr w:type="gramEnd"/>
       <w:r>
         <w:rPr>
           <w:rFonts w:ascii="Arial" w:hAnsi="Arial" w:cs="Arial"/>
-        </w:rPr>
-        <w:t>) para cada nó não visitado.</w:t>
-      </w:r>
-    </w:p>
-    <w:p>
-      <w:pPr>
-        <w:rPr>
-          <w:rFonts w:ascii="Arial" w:hAnsi="Arial" w:cs="Arial"/>
-        </w:rPr>
-      </w:pPr>
-    </w:p>
-    <w:p>
-      <w:pPr>
-        <w:jc w:val="both"/>
-        <w:rPr>
-          <w:rFonts w:ascii="Arial" w:hAnsi="Arial" w:cs="Arial"/>
-          <w:b/>
-        </w:rPr>
-      </w:pPr>
-      <w:r>
-        <w:rPr>
-          <w:rFonts w:ascii="Arial" w:hAnsi="Arial" w:cs="Arial"/>
-          <w:b/>
-        </w:rPr>
-        <w:t xml:space="preserve">- Função </w:t>
-      </w:r>
-      <w:proofErr w:type="gramStart"/>
-      <w:r>
-        <w:rPr>
-          <w:rFonts w:ascii="Arial" w:hAnsi="Arial" w:cs="Arial"/>
-          <w:b/>
-        </w:rPr>
-        <w:t>BuscaLargura(</w:t>
-      </w:r>
-      <w:proofErr w:type="gramEnd"/>
-      <w:r>
-        <w:rPr>
-          <w:rFonts w:ascii="Arial" w:hAnsi="Arial" w:cs="Arial"/>
           <w:b/>
         </w:rPr>
         <w:t>)</w:t>
@@ -905,197 +1027,66 @@
         </w:rPr>
         <w:t xml:space="preserve">que só irá sair quando a pilha de nós estiver vazia. </w:t>
       </w:r>
-      <w:bookmarkStart w:id="0" w:name="_GoBack"/>
-      <w:bookmarkEnd w:id="0"/>
-    </w:p>
-    <w:p>
-      <w:pPr>
-        <w:rPr>
-          <w:rFonts w:ascii="Arial" w:hAnsi="Arial" w:cs="Arial"/>
-        </w:rPr>
-      </w:pPr>
-    </w:p>
-    <w:p>
-      <w:pPr>
-        <w:rPr>
-          <w:rFonts w:ascii="Arial" w:hAnsi="Arial" w:cs="Arial"/>
-        </w:rPr>
-      </w:pPr>
-    </w:p>
-    <w:p>
-      <w:pPr>
-        <w:rPr>
-          <w:rFonts w:ascii="Arial" w:hAnsi="Arial" w:cs="Arial"/>
-        </w:rPr>
-      </w:pPr>
-    </w:p>
-    <w:p>
-      <w:pPr>
-        <w:rPr>
-          <w:rFonts w:ascii="Arial" w:hAnsi="Arial" w:cs="Arial"/>
-        </w:rPr>
-      </w:pPr>
-    </w:p>
-    <w:p>
-      <w:pPr>
-        <w:rPr>
-          <w:rFonts w:ascii="Arial" w:hAnsi="Arial" w:cs="Arial"/>
-        </w:rPr>
-      </w:pPr>
-    </w:p>
-    <w:p>
-      <w:pPr>
-        <w:rPr>
-          <w:rFonts w:ascii="Arial" w:hAnsi="Arial" w:cs="Arial"/>
-        </w:rPr>
-      </w:pPr>
-    </w:p>
-    <w:p>
-      <w:pPr>
-        <w:rPr>
-          <w:rFonts w:ascii="Arial" w:hAnsi="Arial" w:cs="Arial"/>
-        </w:rPr>
-      </w:pPr>
-    </w:p>
-    <w:p>
-      <w:pPr>
-        <w:rPr>
-          <w:rFonts w:ascii="Arial" w:hAnsi="Arial" w:cs="Arial"/>
-        </w:rPr>
-      </w:pPr>
-    </w:p>
-    <w:p>
-      <w:pPr>
-        <w:rPr>
-          <w:rFonts w:ascii="Arial" w:hAnsi="Arial" w:cs="Arial"/>
-        </w:rPr>
-      </w:pPr>
-    </w:p>
-    <w:p>
-      <w:pPr>
-        <w:rPr>
-          <w:rFonts w:ascii="Arial" w:hAnsi="Arial" w:cs="Arial"/>
-        </w:rPr>
-      </w:pPr>
-    </w:p>
-    <w:p>
-      <w:pPr>
-        <w:rPr>
-          <w:rFonts w:ascii="Arial" w:hAnsi="Arial" w:cs="Arial"/>
-        </w:rPr>
-      </w:pPr>
-    </w:p>
-    <w:p>
-      <w:pPr>
-        <w:rPr>
-          <w:rFonts w:ascii="Arial" w:hAnsi="Arial" w:cs="Arial"/>
-        </w:rPr>
-      </w:pPr>
-    </w:p>
-    <w:p>
-      <w:pPr>
-        <w:rPr>
-          <w:rFonts w:ascii="Arial" w:hAnsi="Arial" w:cs="Arial"/>
-        </w:rPr>
-      </w:pPr>
-    </w:p>
-    <w:p>
-      <w:pPr>
-        <w:rPr>
-          <w:rFonts w:ascii="Arial" w:hAnsi="Arial" w:cs="Arial"/>
-        </w:rPr>
-      </w:pPr>
-    </w:p>
-    <w:p>
-      <w:pPr>
-        <w:rPr>
-          <w:rFonts w:ascii="Arial" w:hAnsi="Arial" w:cs="Arial"/>
-        </w:rPr>
-      </w:pPr>
-    </w:p>
-    <w:p>
-      <w:pPr>
-        <w:rPr>
-          <w:rFonts w:ascii="Arial" w:hAnsi="Arial" w:cs="Arial"/>
-        </w:rPr>
-      </w:pPr>
-    </w:p>
-    <w:p>
-      <w:pPr>
-        <w:rPr>
-          <w:rFonts w:ascii="Arial" w:hAnsi="Arial" w:cs="Arial"/>
-        </w:rPr>
-      </w:pPr>
-    </w:p>
-    <w:p>
-      <w:pPr>
-        <w:rPr>
-          <w:rFonts w:ascii="Arial" w:hAnsi="Arial" w:cs="Arial"/>
-        </w:rPr>
-      </w:pPr>
-    </w:p>
-    <w:p>
-      <w:pPr>
-        <w:rPr>
-          <w:rFonts w:ascii="Arial" w:hAnsi="Arial" w:cs="Arial"/>
-        </w:rPr>
-      </w:pPr>
-    </w:p>
-    <w:p>
-      <w:pPr>
-        <w:rPr>
-          <w:rFonts w:ascii="Arial" w:hAnsi="Arial" w:cs="Arial"/>
-        </w:rPr>
-      </w:pPr>
-    </w:p>
-    <w:p>
-      <w:pPr>
-        <w:rPr>
-          <w:rFonts w:ascii="Arial" w:hAnsi="Arial" w:cs="Arial"/>
-        </w:rPr>
-      </w:pPr>
-    </w:p>
-    <w:p>
-      <w:pPr>
-        <w:rPr>
-          <w:rFonts w:ascii="Arial" w:hAnsi="Arial" w:cs="Arial"/>
-        </w:rPr>
-      </w:pPr>
-    </w:p>
-    <w:p>
-      <w:pPr>
-        <w:rPr>
-          <w:rFonts w:ascii="Arial" w:hAnsi="Arial" w:cs="Arial"/>
-        </w:rPr>
-      </w:pPr>
-    </w:p>
-    <w:p>
-      <w:pPr>
-        <w:rPr>
-          <w:rFonts w:ascii="Arial" w:hAnsi="Arial" w:cs="Arial"/>
-        </w:rPr>
-      </w:pPr>
-    </w:p>
-    <w:p>
-      <w:pPr>
-        <w:rPr>
-          <w:rFonts w:ascii="Arial" w:hAnsi="Arial" w:cs="Arial"/>
-        </w:rPr>
-      </w:pPr>
-    </w:p>
-    <w:p>
-      <w:pPr>
-        <w:rPr>
-          <w:rFonts w:ascii="Arial" w:hAnsi="Arial" w:cs="Arial"/>
-        </w:rPr>
-      </w:pPr>
-    </w:p>
-    <w:p>
-      <w:pPr>
-        <w:rPr>
-          <w:rFonts w:ascii="Arial" w:hAnsi="Arial" w:cs="Arial"/>
-        </w:rPr>
-      </w:pPr>
+      <w:r>
+        <w:rPr>
+          <w:rFonts w:ascii="Arial" w:hAnsi="Arial" w:cs="Arial"/>
+        </w:rPr>
+        <w:t xml:space="preserve">Dentro deste </w:t>
+      </w:r>
+      <w:proofErr w:type="spellStart"/>
+      <w:r>
+        <w:rPr>
+          <w:rFonts w:ascii="Arial" w:hAnsi="Arial" w:cs="Arial"/>
+        </w:rPr>
+        <w:t>While</w:t>
+      </w:r>
+      <w:proofErr w:type="spellEnd"/>
+      <w:r>
+        <w:rPr>
+          <w:rFonts w:ascii="Arial" w:hAnsi="Arial" w:cs="Arial"/>
+        </w:rPr>
+        <w:t xml:space="preserve"> excluímos da fila o nó que já foi visitado e pintamos ele de preto. Se ainda tempos um nó adjacente a ele, o contador recebe o atributo “comprimento” e </w:t>
+      </w:r>
+      <w:r>
+        <w:rPr>
+          <w:rFonts w:ascii="Arial" w:hAnsi="Arial" w:cs="Arial"/>
+        </w:rPr>
+        <w:t>um acréscimo, senão, continua como 0.</w:t>
+      </w:r>
+      <w:r>
+        <w:rPr>
+          <w:rFonts w:ascii="Arial" w:hAnsi="Arial" w:cs="Arial"/>
+        </w:rPr>
+        <w:t xml:space="preserve"> Depois temos mais um </w:t>
+      </w:r>
+      <w:proofErr w:type="spellStart"/>
+      <w:r>
+        <w:rPr>
+          <w:rFonts w:ascii="Arial" w:hAnsi="Arial" w:cs="Arial"/>
+        </w:rPr>
+        <w:t>while</w:t>
+      </w:r>
+      <w:proofErr w:type="spellEnd"/>
+      <w:r>
+        <w:rPr>
+          <w:rFonts w:ascii="Arial" w:hAnsi="Arial" w:cs="Arial"/>
+        </w:rPr>
+        <w:t xml:space="preserve"> para percorrer todos os nós adjacentes e se o nó ainda tem atributo de “não visitado”, o algoritmo visita, seta, como “</w:t>
+      </w:r>
+      <w:proofErr w:type="spellStart"/>
+      <w:r>
+        <w:rPr>
+          <w:rFonts w:ascii="Arial" w:hAnsi="Arial" w:cs="Arial"/>
+        </w:rPr>
+        <w:t>ExaminandoAdjacencia</w:t>
+      </w:r>
+      <w:proofErr w:type="spellEnd"/>
+      <w:r>
+        <w:rPr>
+          <w:rFonts w:ascii="Arial" w:hAnsi="Arial" w:cs="Arial"/>
+        </w:rPr>
+        <w:t>”, pinta de azul e pinta a aresta entre eles de amarela.</w:t>
+      </w:r>
     </w:p>
     <w:p>
       <w:pPr>
@@ -1323,13 +1314,30 @@
         <w:jc w:val="both"/>
         <w:rPr>
           <w:rFonts w:ascii="Arial" w:hAnsi="Arial" w:cs="Arial"/>
-          <w:b/>
-        </w:rPr>
-      </w:pPr>
-      <w:r>
-        <w:rPr>
-          <w:rFonts w:ascii="Arial" w:hAnsi="Arial" w:cs="Arial"/>
-        </w:rPr>
+        </w:rPr>
+      </w:pPr>
+    </w:p>
+    <w:p>
+      <w:pPr>
+        <w:jc w:val="both"/>
+        <w:rPr>
+          <w:rFonts w:ascii="Arial" w:hAnsi="Arial" w:cs="Arial"/>
+        </w:rPr>
+      </w:pPr>
+    </w:p>
+    <w:p>
+      <w:pPr>
+        <w:jc w:val="both"/>
+        <w:rPr>
+          <w:rFonts w:ascii="Arial" w:hAnsi="Arial" w:cs="Arial"/>
+          <w:b/>
+        </w:rPr>
+      </w:pPr>
+      <w:r>
+        <w:rPr>
+          <w:rFonts w:ascii="Arial" w:hAnsi="Arial" w:cs="Arial"/>
+        </w:rPr>
+        <w:lastRenderedPageBreak/>
         <w:t xml:space="preserve">- </w:t>
       </w:r>
       <w:r>
@@ -1535,6 +1543,25 @@
           <w:b/>
         </w:rPr>
       </w:pPr>
+    </w:p>
+    <w:p>
+      <w:pPr>
+        <w:jc w:val="both"/>
+        <w:rPr>
+          <w:rFonts w:ascii="Arial" w:hAnsi="Arial" w:cs="Arial"/>
+          <w:b/>
+        </w:rPr>
+      </w:pPr>
+    </w:p>
+    <w:p>
+      <w:pPr>
+        <w:jc w:val="both"/>
+        <w:rPr>
+          <w:rFonts w:ascii="Arial" w:hAnsi="Arial" w:cs="Arial"/>
+          <w:b/>
+        </w:rPr>
+      </w:pPr>
+      <w:bookmarkStart w:id="0" w:name="_GoBack"/>
       <w:r>
         <w:rPr>
           <w:rFonts w:ascii="Arial" w:hAnsi="Arial" w:cs="Arial"/>
@@ -1563,6 +1590,7 @@
         <w:jc w:val="both"/>
         <w:rPr>
           <w:rFonts w:ascii="Arial" w:hAnsi="Arial" w:cs="Arial"/>
+          <w:b/>
         </w:rPr>
       </w:pPr>
       <w:r>
@@ -1580,10 +1608,130 @@
         <w:t xml:space="preserve"> gerada pelo Busca em Largura</w:t>
       </w:r>
     </w:p>
-    <w:p>
-      <w:pPr>
-        <w:jc w:val="both"/>
-      </w:pPr>
+    <w:bookmarkEnd w:id="0"/>
+    <w:p>
+      <w:pPr>
+        <w:jc w:val="both"/>
+        <w:rPr>
+          <w:rFonts w:ascii="Arial" w:hAnsi="Arial" w:cs="Arial"/>
+          <w:b/>
+        </w:rPr>
+      </w:pPr>
+    </w:p>
+    <w:p>
+      <w:pPr>
+        <w:jc w:val="both"/>
+        <w:rPr>
+          <w:rFonts w:ascii="Arial" w:hAnsi="Arial" w:cs="Arial"/>
+          <w:b/>
+        </w:rPr>
+      </w:pPr>
+    </w:p>
+    <w:p>
+      <w:pPr>
+        <w:jc w:val="both"/>
+        <w:rPr>
+          <w:rFonts w:ascii="Arial" w:hAnsi="Arial" w:cs="Arial"/>
+          <w:b/>
+        </w:rPr>
+      </w:pPr>
+    </w:p>
+    <w:p>
+      <w:pPr>
+        <w:jc w:val="both"/>
+        <w:rPr>
+          <w:rFonts w:ascii="Arial" w:hAnsi="Arial" w:cs="Arial"/>
+          <w:b/>
+        </w:rPr>
+      </w:pPr>
+    </w:p>
+    <w:p>
+      <w:pPr>
+        <w:jc w:val="both"/>
+        <w:rPr>
+          <w:rFonts w:ascii="Arial" w:hAnsi="Arial" w:cs="Arial"/>
+          <w:b/>
+        </w:rPr>
+      </w:pPr>
+    </w:p>
+    <w:p>
+      <w:pPr>
+        <w:jc w:val="both"/>
+        <w:rPr>
+          <w:rFonts w:ascii="Arial" w:hAnsi="Arial" w:cs="Arial"/>
+          <w:b/>
+        </w:rPr>
+      </w:pPr>
+    </w:p>
+    <w:p>
+      <w:pPr>
+        <w:jc w:val="both"/>
+        <w:rPr>
+          <w:rFonts w:ascii="Arial" w:hAnsi="Arial" w:cs="Arial"/>
+          <w:b/>
+        </w:rPr>
+      </w:pPr>
+    </w:p>
+    <w:p>
+      <w:pPr>
+        <w:jc w:val="both"/>
+        <w:rPr>
+          <w:rFonts w:ascii="Arial" w:hAnsi="Arial" w:cs="Arial"/>
+          <w:b/>
+        </w:rPr>
+      </w:pPr>
+    </w:p>
+    <w:p>
+      <w:pPr>
+        <w:jc w:val="both"/>
+        <w:rPr>
+          <w:rFonts w:ascii="Arial" w:hAnsi="Arial" w:cs="Arial"/>
+          <w:b/>
+        </w:rPr>
+      </w:pPr>
+    </w:p>
+    <w:p>
+      <w:pPr>
+        <w:jc w:val="both"/>
+        <w:rPr>
+          <w:rFonts w:ascii="Arial" w:hAnsi="Arial" w:cs="Arial"/>
+          <w:b/>
+        </w:rPr>
+      </w:pPr>
+    </w:p>
+    <w:p>
+      <w:pPr>
+        <w:jc w:val="both"/>
+        <w:rPr>
+          <w:rFonts w:ascii="Arial" w:hAnsi="Arial" w:cs="Arial"/>
+        </w:rPr>
+      </w:pPr>
+    </w:p>
+    <w:p>
+      <w:pPr>
+        <w:jc w:val="right"/>
+        <w:rPr>
+          <w:rFonts w:ascii="Arial" w:hAnsi="Arial" w:cs="Arial"/>
+        </w:rPr>
+      </w:pPr>
+      <w:r>
+        <w:rPr>
+          <w:rFonts w:ascii="Arial" w:hAnsi="Arial" w:cs="Arial"/>
+        </w:rPr>
+        <w:t>O código completo pode ser baixado em:  &lt;</w:t>
+      </w:r>
+      <w:r>
+        <w:rPr>
+          <w:rFonts w:ascii="Arial" w:hAnsi="Arial" w:cs="Arial"/>
+        </w:rPr>
+        <w:t>https://github.com/douglasjtds/TrabalhoPratico1_Grafos</w:t>
+      </w:r>
+      <w:r>
+        <w:rPr>
+          <w:rFonts w:ascii="Arial" w:hAnsi="Arial" w:cs="Arial"/>
+        </w:rPr>
+        <w:t>&gt;</w:t>
+      </w:r>
     </w:p>
     <w:sectPr>
       <w:pgSz w:w="11906" w:h="16838"/>
@@ -1596,7 +1744,7 @@
 </file>
 
 <file path=word/styles.xml><?xml version="1.0" encoding="utf-8"?>
-<w:styles xmlns:mc="http://schemas.openxmlformats.org/markup-compatibility/2006" xmlns:r="http://schemas.openxmlformats.org/officeDocument/2006/relationships" xmlns:w="http://schemas.openxmlformats.org/wordprocessingml/2006/main" xmlns:w14="http://schemas.microsoft.com/office/word/2010/wordml" xmlns:w15="http://schemas.microsoft.com/office/word/2012/wordml" xmlns:w16cid="http://schemas.microsoft.com/office/word/2016/wordml/cid" xmlns:w16se="http://schemas.microsoft.com/office/word/2015/wordml/symex" mc:Ignorable="w14 w15 w16se w16cid">
+<w:styles xmlns:mc="http://schemas.openxmlformats.org/markup-compatibility/2006" xmlns:r="http://schemas.openxmlformats.org/officeDocument/2006/relationships" xmlns:w="http://schemas.openxmlformats.org/wordprocessingml/2006/main" xmlns:w14="http://schemas.microsoft.com/office/word/2010/wordml" xmlns:w15="http://schemas.microsoft.com/office/word/2012/wordml" xmlns:w16se="http://schemas.microsoft.com/office/word/2015/wordml/symex" mc:Ignorable="w14 w15 w16se">
   <w:docDefaults>
     <w:rPrDefault>
       <w:rPr>
@@ -1612,7 +1760,7 @@
       </w:pPr>
     </w:pPrDefault>
   </w:docDefaults>
-  <w:latentStyles w:defLockedState="0" w:defUIPriority="99" w:defSemiHidden="0" w:defUnhideWhenUsed="0" w:defQFormat="0" w:count="375">
+  <w:latentStyles w:defLockedState="0" w:defUIPriority="99" w:defSemiHidden="0" w:defUnhideWhenUsed="0" w:defQFormat="0" w:count="373">
     <w:lsdException w:name="Normal" w:uiPriority="0" w:qFormat="1"/>
     <w:lsdException w:name="heading 1" w:uiPriority="9" w:qFormat="1"/>
     <w:lsdException w:name="heading 2" w:semiHidden="1" w:uiPriority="9" w:unhideWhenUsed="1" w:qFormat="1"/>
@@ -1986,8 +2134,6 @@
     <w:lsdException w:name="List Table 7 Colorful Accent 6" w:uiPriority="52"/>
     <w:lsdException w:name="Mention" w:semiHidden="1" w:unhideWhenUsed="1"/>
     <w:lsdException w:name="Smart Hyperlink" w:semiHidden="1" w:unhideWhenUsed="1"/>
-    <w:lsdException w:name="Hashtag" w:semiHidden="1" w:unhideWhenUsed="1"/>
-    <w:lsdException w:name="Unresolved Mention" w:semiHidden="1" w:unhideWhenUsed="1"/>
   </w:latentStyles>
   <w:style w:type="paragraph" w:default="1" w:styleId="Normal">
     <w:name w:val="Normal"/>
@@ -2387,7 +2533,7 @@
 </file>
 
 <file path=customXml/itemProps1.xml><?xml version="1.0" encoding="utf-8"?>
-<ds:datastoreItem xmlns:ds="http://schemas.openxmlformats.org/officeDocument/2006/customXml" ds:itemID="{F65AFB5E-B8CB-484A-A8CA-BD7F15B83939}">
+<ds:datastoreItem xmlns:ds="http://schemas.openxmlformats.org/officeDocument/2006/customXml" ds:itemID="{92CDF0CB-1EC5-4605-A727-D66C2F13F37B}">
   <ds:schemaRefs>
     <ds:schemaRef ds:uri="http://schemas.openxmlformats.org/officeDocument/2006/bibliography"/>
   </ds:schemaRefs>
